--- a/documentation/towerSword_game_design.docx
+++ b/documentation/towerSword_game_design.docx
@@ -114,6 +114,13 @@
     </w:p>
     <w:sdt>
       <w:sdtPr>
+        <w:rPr>
+          <w:rFonts w:asciiTheme="minorHAnsi" w:eastAsiaTheme="minorHAnsi" w:hAnsiTheme="minorHAnsi" w:cstheme="minorBidi"/>
+          <w:color w:val="auto"/>
+          <w:sz w:val="24"/>
+          <w:szCs w:val="24"/>
+          <w:lang w:val="en-AU"/>
+        </w:rPr>
         <w:id w:val="198440215"/>
         <w:docPartObj>
           <w:docPartGallery w:val="Table of Contents"/>
@@ -122,14 +129,9 @@
       </w:sdtPr>
       <w:sdtEndPr>
         <w:rPr>
-          <w:rFonts w:asciiTheme="minorHAnsi" w:eastAsiaTheme="minorHAnsi" w:hAnsiTheme="minorHAnsi" w:cstheme="minorBidi"/>
           <w:b/>
           <w:bCs/>
           <w:noProof/>
-          <w:color w:val="auto"/>
-          <w:sz w:val="24"/>
-          <w:szCs w:val="24"/>
-          <w:lang w:val="en-AU"/>
         </w:rPr>
       </w:sdtEndPr>
       <w:sdtContent>
@@ -164,118 +166,71 @@
           <w:r>
             <w:fldChar w:fldCharType="separate"/>
           </w:r>
-          <w:bookmarkStart w:id="1" w:name="_GoBack"/>
-          <w:bookmarkEnd w:id="1"/>
-          <w:r>
-            <w:rPr>
-              <w:rStyle w:val="Hyperlink"/>
-              <w:noProof/>
-            </w:rPr>
-            <w:fldChar w:fldCharType="begin"/>
-          </w:r>
-          <w:r>
-            <w:rPr>
-              <w:rStyle w:val="Hyperlink"/>
-              <w:noProof/>
-            </w:rPr>
-            <w:instrText xml:space="preserve"> </w:instrText>
-          </w:r>
-          <w:r>
-            <w:rPr>
-              <w:noProof/>
-            </w:rPr>
-            <w:instrText>HYPERLINK \l "_Toc53040819"</w:instrText>
-          </w:r>
-          <w:r>
-            <w:rPr>
-              <w:rStyle w:val="Hyperlink"/>
-              <w:noProof/>
-            </w:rPr>
-            <w:instrText xml:space="preserve"> </w:instrText>
-          </w:r>
-          <w:r>
-            <w:rPr>
-              <w:rStyle w:val="Hyperlink"/>
-              <w:noProof/>
-            </w:rPr>
-          </w:r>
-          <w:r>
-            <w:rPr>
-              <w:rStyle w:val="Hyperlink"/>
-              <w:noProof/>
-            </w:rPr>
-            <w:fldChar w:fldCharType="separate"/>
-          </w:r>
-          <w:r>
-            <w:rPr>
-              <w:rStyle w:val="Hyperlink"/>
-              <w:noProof/>
-            </w:rPr>
-            <w:t xml:space="preserve">GDD - </w:t>
-          </w:r>
-          <w:r>
-            <w:rPr>
-              <w:rStyle w:val="Hyperlink"/>
-              <w:noProof/>
-              <w:highlight w:val="yellow"/>
-            </w:rPr>
-            <w:t>&lt;PROJECT NAME&gt;</w:t>
-          </w:r>
-          <w:r>
-            <w:rPr>
-              <w:noProof/>
-              <w:webHidden/>
-            </w:rPr>
-            <w:tab/>
-          </w:r>
-          <w:r>
-            <w:rPr>
-              <w:noProof/>
-              <w:webHidden/>
-            </w:rPr>
-            <w:fldChar w:fldCharType="begin"/>
-          </w:r>
-          <w:r>
-            <w:rPr>
-              <w:noProof/>
-              <w:webHidden/>
-            </w:rPr>
-            <w:instrText xml:space="preserve"> PAGEREF _Toc53040819 \h </w:instrText>
-          </w:r>
-          <w:r>
-            <w:rPr>
-              <w:noProof/>
-              <w:webHidden/>
-            </w:rPr>
-          </w:r>
-          <w:r>
-            <w:rPr>
-              <w:noProof/>
-              <w:webHidden/>
-            </w:rPr>
-            <w:fldChar w:fldCharType="separate"/>
-          </w:r>
-          <w:r>
-            <w:rPr>
-              <w:noProof/>
-              <w:webHidden/>
-            </w:rPr>
-            <w:t>1</w:t>
-          </w:r>
-          <w:r>
-            <w:rPr>
-              <w:noProof/>
-              <w:webHidden/>
-            </w:rPr>
-            <w:fldChar w:fldCharType="end"/>
-          </w:r>
-          <w:r>
-            <w:rPr>
-              <w:rStyle w:val="Hyperlink"/>
-              <w:noProof/>
-            </w:rPr>
-            <w:fldChar w:fldCharType="end"/>
-          </w:r>
+          <w:hyperlink w:anchor="_Toc53040819" w:history="1">
+            <w:r>
+              <w:rPr>
+                <w:rStyle w:val="Hyperlink"/>
+                <w:noProof/>
+              </w:rPr>
+              <w:t xml:space="preserve">GDD - </w:t>
+            </w:r>
+            <w:r>
+              <w:rPr>
+                <w:rStyle w:val="Hyperlink"/>
+                <w:noProof/>
+                <w:highlight w:val="yellow"/>
+              </w:rPr>
+              <w:t>&lt;PROJECT NAME&gt;</w:t>
+            </w:r>
+            <w:r>
+              <w:rPr>
+                <w:noProof/>
+                <w:webHidden/>
+              </w:rPr>
+              <w:tab/>
+            </w:r>
+            <w:r>
+              <w:rPr>
+                <w:noProof/>
+                <w:webHidden/>
+              </w:rPr>
+              <w:fldChar w:fldCharType="begin"/>
+            </w:r>
+            <w:r>
+              <w:rPr>
+                <w:noProof/>
+                <w:webHidden/>
+              </w:rPr>
+              <w:instrText xml:space="preserve"> PAGEREF _Toc53040819 \h </w:instrText>
+            </w:r>
+            <w:r>
+              <w:rPr>
+                <w:noProof/>
+                <w:webHidden/>
+              </w:rPr>
+            </w:r>
+            <w:r>
+              <w:rPr>
+                <w:noProof/>
+                <w:webHidden/>
+              </w:rPr>
+              <w:fldChar w:fldCharType="separate"/>
+            </w:r>
+            <w:r>
+              <w:rPr>
+                <w:noProof/>
+                <w:webHidden/>
+              </w:rPr>
+              <w:t>1</w:t>
+            </w:r>
+            <w:r>
+              <w:rPr>
+                <w:noProof/>
+                <w:webHidden/>
+              </w:rPr>
+              <w:fldChar w:fldCharType="end"/>
+            </w:r>
+          </w:hyperlink>
         </w:p>
         <w:p>
           <w:pPr>
@@ -1932,7 +1887,7 @@
           <w:szCs w:val="48"/>
         </w:rPr>
       </w:pPr>
-      <w:bookmarkStart w:id="2" w:name="_Toc53040820"/>
+      <w:bookmarkStart w:id="1" w:name="_Toc53040820"/>
       <w:r>
         <w:rPr>
           <w:rStyle w:val="Heading2Char"/>
@@ -1959,213 +1914,213 @@
         </w:rPr>
         <w:t>&lt;Project Name&gt;</w:t>
       </w:r>
+      <w:bookmarkEnd w:id="1"/>
+    </w:p>
+    <w:p>
+      <w:pPr>
+        <w:pStyle w:val="Heading3"/>
+      </w:pPr>
+      <w:bookmarkStart w:id="2" w:name="_Toc53040821"/>
+      <w:r>
+        <w:t>1-Line Summary</w:t>
+      </w:r>
+      <w:r>
+        <w:t>:</w:t>
+      </w:r>
       <w:bookmarkEnd w:id="2"/>
+      <w:r>
+        <w:t xml:space="preserve"> </w:t>
+      </w:r>
+    </w:p>
+    <w:p>
+      <w:r>
+        <w:rPr>
+          <w:highlight w:val="yellow"/>
+        </w:rPr>
+        <w:t>&lt;</w:t>
+      </w:r>
+      <w:r>
+        <w:rPr>
+          <w:highlight w:val="yellow"/>
+        </w:rPr>
+        <w:t xml:space="preserve">Literally a one-sentence summary. </w:t>
+      </w:r>
+      <w:proofErr w:type="gramStart"/>
+      <w:r>
+        <w:rPr>
+          <w:highlight w:val="yellow"/>
+        </w:rPr>
+        <w:t>So</w:t>
+      </w:r>
+      <w:proofErr w:type="gramEnd"/>
+      <w:r>
+        <w:rPr>
+          <w:highlight w:val="yellow"/>
+        </w:rPr>
+        <w:t xml:space="preserve"> people can get what it is very simply&gt;</w:t>
+      </w:r>
     </w:p>
     <w:p>
       <w:pPr>
         <w:pStyle w:val="Heading3"/>
       </w:pPr>
-      <w:bookmarkStart w:id="3" w:name="_Toc53040821"/>
-      <w:r>
-        <w:t>1-Line Summary</w:t>
+      <w:bookmarkStart w:id="3" w:name="_Toc53040822"/>
+      <w:r>
+        <w:t>Description</w:t>
       </w:r>
       <w:r>
         <w:t>:</w:t>
       </w:r>
       <w:bookmarkEnd w:id="3"/>
-      <w:r>
+    </w:p>
+    <w:p>
+      <w:r>
+        <w:rPr>
+          <w:highlight w:val="yellow"/>
+        </w:rPr>
+        <w:t>&lt;</w:t>
+      </w:r>
+      <w:r>
+        <w:rPr>
+          <w:highlight w:val="yellow"/>
+        </w:rPr>
+        <w:t xml:space="preserve">include 1 to 2 paragraphs describing </w:t>
+      </w:r>
+      <w:r>
+        <w:rPr>
+          <w:highlight w:val="yellow"/>
+        </w:rPr>
+        <w:t>an overview of the project&gt;</w:t>
+      </w:r>
+    </w:p>
+    <w:p>
+      <w:pPr>
+        <w:pStyle w:val="Heading3"/>
+      </w:pPr>
+      <w:bookmarkStart w:id="4" w:name="_Toc53040823"/>
+      <w:r>
+        <w:t>Target Market:</w:t>
+      </w:r>
+      <w:bookmarkEnd w:id="4"/>
+    </w:p>
+    <w:p>
+      <w:r>
+        <w:rPr>
+          <w:highlight w:val="yellow"/>
+        </w:rPr>
+        <w:t>&lt;</w:t>
+      </w:r>
+      <w:proofErr w:type="gramStart"/>
+      <w:r>
+        <w:rPr>
+          <w:highlight w:val="yellow"/>
+        </w:rPr>
+        <w:t>Actually</w:t>
+      </w:r>
+      <w:proofErr w:type="gramEnd"/>
+      <w:r>
+        <w:rPr>
+          <w:highlight w:val="yellow"/>
+        </w:rPr>
+        <w:t xml:space="preserve"> define the target market – Then go on to state some of their key preferences, and design considerations for them</w:t>
+      </w:r>
+      <w:r>
+        <w:rPr>
+          <w:highlight w:val="yellow"/>
+        </w:rPr>
+        <w:t xml:space="preserve">. DO NOT JUST PUT </w:t>
+      </w:r>
+      <w:r>
+        <w:rPr>
+          <w:highlight w:val="yellow"/>
+        </w:rPr>
+        <w:t>AGE/GENDER DEMOGRAPHICS</w:t>
+      </w:r>
+      <w:r>
+        <w:rPr>
+          <w:highlight w:val="yellow"/>
+        </w:rPr>
+        <w:t>&gt;</w:t>
+      </w:r>
+    </w:p>
+    <w:p/>
+    <w:p>
+      <w:pPr>
+        <w:pStyle w:val="Heading3"/>
+      </w:pPr>
+      <w:bookmarkStart w:id="5" w:name="_Toc53040824"/>
+      <w:r>
+        <w:t>Competitor Analysis:</w:t>
+      </w:r>
+      <w:bookmarkEnd w:id="5"/>
+    </w:p>
+    <w:p>
+      <w:pPr>
+        <w:rPr>
+          <w:highlight w:val="yellow"/>
+        </w:rPr>
+      </w:pPr>
+      <w:r>
+        <w:rPr>
+          <w:highlight w:val="yellow"/>
+        </w:rPr>
+        <w:t>&lt;</w:t>
+      </w:r>
+      <w:r>
+        <w:rPr>
+          <w:highlight w:val="yellow"/>
+        </w:rPr>
+        <w:t xml:space="preserve">Here you </w:t>
+      </w:r>
+      <w:proofErr w:type="gramStart"/>
+      <w:r>
+        <w:rPr>
+          <w:highlight w:val="yellow"/>
+        </w:rPr>
+        <w:t>actually have</w:t>
+      </w:r>
+      <w:proofErr w:type="gramEnd"/>
+      <w:r>
+        <w:rPr>
+          <w:highlight w:val="yellow"/>
+        </w:rPr>
+        <w:t xml:space="preserve"> a project identified, and your design can impact who your competitors are.</w:t>
+      </w:r>
+      <w:r>
+        <w:rPr>
+          <w:highlight w:val="yellow"/>
+        </w:rPr>
         <w:t xml:space="preserve"> </w:t>
       </w:r>
-    </w:p>
-    <w:p>
-      <w:r>
-        <w:rPr>
-          <w:highlight w:val="yellow"/>
-        </w:rPr>
-        <w:t>&lt;</w:t>
-      </w:r>
-      <w:r>
-        <w:rPr>
-          <w:highlight w:val="yellow"/>
-        </w:rPr>
-        <w:t xml:space="preserve">Literally a one-sentence summary. </w:t>
-      </w:r>
-      <w:proofErr w:type="gramStart"/>
-      <w:r>
-        <w:rPr>
-          <w:highlight w:val="yellow"/>
-        </w:rPr>
-        <w:t>So</w:t>
-      </w:r>
-      <w:proofErr w:type="gramEnd"/>
-      <w:r>
-        <w:rPr>
-          <w:highlight w:val="yellow"/>
-        </w:rPr>
-        <w:t xml:space="preserve"> people can get what it is very simply&gt;</w:t>
-      </w:r>
-    </w:p>
+      <w:r>
+        <w:rPr>
+          <w:highlight w:val="yellow"/>
+        </w:rPr>
+        <w:t>Do not just list them – State their key strengths</w:t>
+      </w:r>
+      <w:r>
+        <w:rPr>
+          <w:highlight w:val="yellow"/>
+        </w:rPr>
+        <w:t xml:space="preserve"> and positioning.&gt;</w:t>
+      </w:r>
+    </w:p>
+    <w:p/>
     <w:p>
       <w:pPr>
         <w:pStyle w:val="Heading3"/>
       </w:pPr>
-      <w:bookmarkStart w:id="4" w:name="_Toc53040822"/>
-      <w:r>
-        <w:t>Description</w:t>
+      <w:bookmarkStart w:id="6" w:name="_Toc53040825"/>
+      <w:r>
+        <w:t>Design</w:t>
+      </w:r>
+      <w:r>
+        <w:t xml:space="preserve"> Pillars</w:t>
       </w:r>
       <w:r>
         <w:t>:</w:t>
       </w:r>
-      <w:bookmarkEnd w:id="4"/>
-    </w:p>
-    <w:p>
-      <w:r>
-        <w:rPr>
-          <w:highlight w:val="yellow"/>
-        </w:rPr>
-        <w:t>&lt;</w:t>
-      </w:r>
-      <w:r>
-        <w:rPr>
-          <w:highlight w:val="yellow"/>
-        </w:rPr>
-        <w:t xml:space="preserve">include 1 to 2 paragraphs describing </w:t>
-      </w:r>
-      <w:r>
-        <w:rPr>
-          <w:highlight w:val="yellow"/>
-        </w:rPr>
-        <w:t>an overview of the project&gt;</w:t>
-      </w:r>
-    </w:p>
-    <w:p>
-      <w:pPr>
-        <w:pStyle w:val="Heading3"/>
-      </w:pPr>
-      <w:bookmarkStart w:id="5" w:name="_Toc53040823"/>
-      <w:r>
-        <w:t>Target Market:</w:t>
-      </w:r>
-      <w:bookmarkEnd w:id="5"/>
-    </w:p>
-    <w:p>
-      <w:r>
-        <w:rPr>
-          <w:highlight w:val="yellow"/>
-        </w:rPr>
-        <w:t>&lt;</w:t>
-      </w:r>
-      <w:proofErr w:type="gramStart"/>
-      <w:r>
-        <w:rPr>
-          <w:highlight w:val="yellow"/>
-        </w:rPr>
-        <w:t>Actually</w:t>
-      </w:r>
-      <w:proofErr w:type="gramEnd"/>
-      <w:r>
-        <w:rPr>
-          <w:highlight w:val="yellow"/>
-        </w:rPr>
-        <w:t xml:space="preserve"> define the target market – Then go on to state some of their key preferences, and design considerations for them</w:t>
-      </w:r>
-      <w:r>
-        <w:rPr>
-          <w:highlight w:val="yellow"/>
-        </w:rPr>
-        <w:t xml:space="preserve">. DO NOT JUST PUT </w:t>
-      </w:r>
-      <w:r>
-        <w:rPr>
-          <w:highlight w:val="yellow"/>
-        </w:rPr>
-        <w:t>AGE/GENDER DEMOGRAPHICS</w:t>
-      </w:r>
-      <w:r>
-        <w:rPr>
-          <w:highlight w:val="yellow"/>
-        </w:rPr>
-        <w:t>&gt;</w:t>
-      </w:r>
-    </w:p>
-    <w:p/>
-    <w:p>
-      <w:pPr>
-        <w:pStyle w:val="Heading3"/>
-      </w:pPr>
-      <w:bookmarkStart w:id="6" w:name="_Toc53040824"/>
-      <w:r>
-        <w:t>Competitor Analysis:</w:t>
-      </w:r>
       <w:bookmarkEnd w:id="6"/>
-    </w:p>
-    <w:p>
-      <w:pPr>
-        <w:rPr>
-          <w:highlight w:val="yellow"/>
-        </w:rPr>
-      </w:pPr>
-      <w:r>
-        <w:rPr>
-          <w:highlight w:val="yellow"/>
-        </w:rPr>
-        <w:t>&lt;</w:t>
-      </w:r>
-      <w:r>
-        <w:rPr>
-          <w:highlight w:val="yellow"/>
-        </w:rPr>
-        <w:t xml:space="preserve">Here you </w:t>
-      </w:r>
-      <w:proofErr w:type="gramStart"/>
-      <w:r>
-        <w:rPr>
-          <w:highlight w:val="yellow"/>
-        </w:rPr>
-        <w:t>actually have</w:t>
-      </w:r>
-      <w:proofErr w:type="gramEnd"/>
-      <w:r>
-        <w:rPr>
-          <w:highlight w:val="yellow"/>
-        </w:rPr>
-        <w:t xml:space="preserve"> a project identified, and your design can impact who your competitors are.</w:t>
-      </w:r>
-      <w:r>
-        <w:rPr>
-          <w:highlight w:val="yellow"/>
-        </w:rPr>
-        <w:t xml:space="preserve"> </w:t>
-      </w:r>
-      <w:r>
-        <w:rPr>
-          <w:highlight w:val="yellow"/>
-        </w:rPr>
-        <w:t>Do not just list them – State their key strengths</w:t>
-      </w:r>
-      <w:r>
-        <w:rPr>
-          <w:highlight w:val="yellow"/>
-        </w:rPr>
-        <w:t xml:space="preserve"> and positioning.&gt;</w:t>
-      </w:r>
-    </w:p>
-    <w:p/>
-    <w:p>
-      <w:pPr>
-        <w:pStyle w:val="Heading3"/>
-      </w:pPr>
-      <w:bookmarkStart w:id="7" w:name="_Toc53040825"/>
-      <w:r>
-        <w:t>Design</w:t>
-      </w:r>
-      <w:r>
-        <w:t xml:space="preserve"> Pillars</w:t>
-      </w:r>
-      <w:r>
-        <w:t>:</w:t>
-      </w:r>
-      <w:bookmarkEnd w:id="7"/>
     </w:p>
     <w:p>
       <w:pPr>
@@ -2383,12 +2338,12 @@
       <w:pPr>
         <w:pStyle w:val="Heading2"/>
       </w:pPr>
-      <w:bookmarkStart w:id="8" w:name="_Toc53040826"/>
+      <w:bookmarkStart w:id="7" w:name="_Toc53040826"/>
       <w:r>
         <w:lastRenderedPageBreak/>
         <w:t>Gameplay Design</w:t>
       </w:r>
-      <w:bookmarkEnd w:id="8"/>
+      <w:bookmarkEnd w:id="7"/>
     </w:p>
     <w:p>
       <w:pPr>
@@ -2431,159 +2386,159 @@
       <w:pPr>
         <w:pStyle w:val="Heading3"/>
       </w:pPr>
-      <w:bookmarkStart w:id="9" w:name="_Toc53040827"/>
+      <w:bookmarkStart w:id="8" w:name="_Toc53040827"/>
       <w:r>
         <w:t>Synopsis of Gameplay</w:t>
       </w:r>
+      <w:bookmarkEnd w:id="8"/>
+      <w:r>
+        <w:t xml:space="preserve"> </w:t>
+      </w:r>
+    </w:p>
+    <w:p>
+      <w:pPr>
+        <w:rPr>
+          <w:highlight w:val="yellow"/>
+        </w:rPr>
+      </w:pPr>
+      <w:r>
+        <w:rPr>
+          <w:highlight w:val="yellow"/>
+        </w:rPr>
+        <w:t>&lt;</w:t>
+      </w:r>
+      <w:r>
+        <w:rPr>
+          <w:highlight w:val="yellow"/>
+        </w:rPr>
+        <w:t xml:space="preserve">State in general terms how the game ‘plays out’. </w:t>
+      </w:r>
+      <w:r>
+        <w:rPr>
+          <w:highlight w:val="yellow"/>
+        </w:rPr>
+        <w:t>It is MUCH easier to do this after you have generated game loop diagrams for your project, so you know what happens</w:t>
+      </w:r>
+      <w:r>
+        <w:rPr>
+          <w:highlight w:val="yellow"/>
+        </w:rPr>
+        <w:t>. This provides context for the rest of your information.</w:t>
+      </w:r>
+    </w:p>
+    <w:p>
+      <w:r>
+        <w:rPr>
+          <w:highlight w:val="yellow"/>
+        </w:rPr>
+        <w:t>1-2 paragraphs</w:t>
+      </w:r>
+      <w:r>
+        <w:rPr>
+          <w:highlight w:val="yellow"/>
+        </w:rPr>
+        <w:t>&gt;</w:t>
+      </w:r>
+    </w:p>
+    <w:p>
+      <w:r>
+        <w:br/>
+      </w:r>
+      <w:bookmarkStart w:id="9" w:name="_Toc53040828"/>
+      <w:r>
+        <w:rPr>
+          <w:rStyle w:val="Heading3Char"/>
+        </w:rPr>
+        <w:t>Game Mode</w:t>
+      </w:r>
+      <w:r>
+        <w:rPr>
+          <w:rStyle w:val="Heading3Char"/>
+        </w:rPr>
+        <w:t xml:space="preserve"> - </w:t>
+      </w:r>
+      <w:r>
+        <w:rPr>
+          <w:rStyle w:val="Heading3Char"/>
+          <w:highlight w:val="yellow"/>
+        </w:rPr>
+        <w:t>&lt;Name of Mode&gt;</w:t>
+      </w:r>
       <w:bookmarkEnd w:id="9"/>
       <w:r>
+        <w:br/>
+      </w:r>
+      <w:r>
+        <w:rPr>
+          <w:color w:val="FFFF00"/>
+          <w:highlight w:val="magenta"/>
+        </w:rPr>
+        <w:t>FOR GAME MODES – COPY / REPEAT THE ENTIRE GAME MODE SECTION FOR EACH MODE IN THE EVENT YOU HAVE MORE THAN ONE (</w:t>
+      </w:r>
+      <w:r>
+        <w:rPr>
+          <w:color w:val="FFFF00"/>
+          <w:highlight w:val="magenta"/>
+          <w:u w:val="single"/>
+        </w:rPr>
+        <w:t>Very</w:t>
+      </w:r>
+      <w:r>
+        <w:rPr>
+          <w:color w:val="FFFF00"/>
+          <w:highlight w:val="magenta"/>
+        </w:rPr>
+        <w:t xml:space="preserve"> unlikely)</w:t>
+      </w:r>
+      <w:r>
+        <w:rPr>
+          <w:color w:val="FFFF00"/>
+          <w:highlight w:val="magenta"/>
+        </w:rPr>
+        <w:t>. BY GAME MODE, FOR EXAMPLE, THE MAIN MODE IN MINECRAFT IS ‘SURVIVAL’. ‘ENDLESS’ IS A COMMON GAME MODE TOO, ETC</w:t>
+      </w:r>
+      <w:r>
+        <w:rPr>
+          <w:color w:val="FFFF00"/>
+        </w:rPr>
+        <w:t>.</w:t>
+      </w:r>
+    </w:p>
+    <w:p>
+      <w:r>
+        <w:rPr>
+          <w:rStyle w:val="Heading4Char"/>
+        </w:rPr>
+        <w:t>Description</w:t>
+      </w:r>
+      <w:r>
+        <w:br/>
+      </w:r>
+      <w:r>
+        <w:rPr>
+          <w:highlight w:val="yellow"/>
+        </w:rPr>
+        <w:t>&lt;Basic summary of the mode – Keep it concise&gt;.</w:t>
+      </w:r>
+      <w:r>
         <w:t xml:space="preserve"> </w:t>
       </w:r>
     </w:p>
     <w:p>
       <w:pPr>
         <w:rPr>
-          <w:highlight w:val="yellow"/>
-        </w:rPr>
-      </w:pPr>
-      <w:r>
-        <w:rPr>
-          <w:highlight w:val="yellow"/>
-        </w:rPr>
-        <w:t>&lt;</w:t>
-      </w:r>
-      <w:r>
-        <w:rPr>
-          <w:highlight w:val="yellow"/>
-        </w:rPr>
-        <w:t xml:space="preserve">State in general terms how the game ‘plays out’. </w:t>
-      </w:r>
-      <w:r>
-        <w:rPr>
-          <w:highlight w:val="yellow"/>
-        </w:rPr>
-        <w:t>It is MUCH easier to do this after you have generated game loop diagrams for your project, so you know what happens</w:t>
-      </w:r>
-      <w:r>
-        <w:rPr>
-          <w:highlight w:val="yellow"/>
-        </w:rPr>
-        <w:t>. This provides context for the rest of your information.</w:t>
-      </w:r>
-    </w:p>
-    <w:p>
-      <w:r>
-        <w:rPr>
-          <w:highlight w:val="yellow"/>
-        </w:rPr>
-        <w:t>1-2 paragraphs</w:t>
-      </w:r>
-      <w:r>
-        <w:rPr>
-          <w:highlight w:val="yellow"/>
-        </w:rPr>
-        <w:t>&gt;</w:t>
-      </w:r>
-    </w:p>
-    <w:p>
-      <w:r>
-        <w:br/>
-      </w:r>
-      <w:bookmarkStart w:id="10" w:name="_Toc53040828"/>
+          <w:color w:val="FFFF00"/>
+          <w:highlight w:val="yellow"/>
+        </w:rPr>
+      </w:pPr>
+      <w:bookmarkStart w:id="10" w:name="_Toc53040829"/>
       <w:r>
         <w:rPr>
           <w:rStyle w:val="Heading3Char"/>
         </w:rPr>
-        <w:t>Game Mode</w:t>
-      </w:r>
-      <w:r>
-        <w:rPr>
-          <w:rStyle w:val="Heading3Char"/>
-        </w:rPr>
-        <w:t xml:space="preserve"> - </w:t>
-      </w:r>
-      <w:r>
-        <w:rPr>
-          <w:rStyle w:val="Heading3Char"/>
-          <w:highlight w:val="yellow"/>
-        </w:rPr>
-        <w:t>&lt;Name of Mode&gt;</w:t>
+        <w:t>Objectives / Goals</w:t>
       </w:r>
       <w:bookmarkEnd w:id="10"/>
-      <w:r>
-        <w:br/>
-      </w:r>
-      <w:r>
-        <w:rPr>
-          <w:color w:val="FFFF00"/>
-          <w:highlight w:val="magenta"/>
-        </w:rPr>
-        <w:t>FOR GAME MODES – COPY / REPEAT THE ENTIRE GAME MODE SECTION FOR EACH MODE IN THE EVENT YOU HAVE MORE THAN ONE (</w:t>
-      </w:r>
-      <w:r>
-        <w:rPr>
-          <w:color w:val="FFFF00"/>
-          <w:highlight w:val="magenta"/>
-          <w:u w:val="single"/>
-        </w:rPr>
-        <w:t>Very</w:t>
-      </w:r>
-      <w:r>
-        <w:rPr>
-          <w:color w:val="FFFF00"/>
-          <w:highlight w:val="magenta"/>
-        </w:rPr>
-        <w:t xml:space="preserve"> unlikely)</w:t>
-      </w:r>
-      <w:r>
-        <w:rPr>
-          <w:color w:val="FFFF00"/>
-          <w:highlight w:val="magenta"/>
-        </w:rPr>
-        <w:t>. BY GAME MODE, FOR EXAMPLE, THE MAIN MODE IN MINECRAFT IS ‘SURVIVAL’. ‘ENDLESS’ IS A COMMON GAME MODE TOO, ETC</w:t>
-      </w:r>
-      <w:r>
-        <w:rPr>
-          <w:color w:val="FFFF00"/>
-        </w:rPr>
-        <w:t>.</w:t>
-      </w:r>
-    </w:p>
-    <w:p>
-      <w:r>
-        <w:rPr>
-          <w:rStyle w:val="Heading4Char"/>
-        </w:rPr>
-        <w:t>Description</w:t>
-      </w:r>
-      <w:r>
-        <w:br/>
-      </w:r>
-      <w:r>
-        <w:rPr>
-          <w:highlight w:val="yellow"/>
-        </w:rPr>
-        <w:t>&lt;Basic summary of the mode – Keep it concise&gt;.</w:t>
-      </w:r>
-      <w:r>
-        <w:t xml:space="preserve"> </w:t>
-      </w:r>
-    </w:p>
-    <w:p>
-      <w:pPr>
-        <w:rPr>
-          <w:color w:val="FFFF00"/>
-          <w:highlight w:val="yellow"/>
-        </w:rPr>
-      </w:pPr>
-      <w:bookmarkStart w:id="11" w:name="_Toc53040829"/>
-      <w:r>
-        <w:rPr>
-          <w:rStyle w:val="Heading3Char"/>
-        </w:rPr>
-        <w:t>Objectives / Goals</w:t>
-      </w:r>
-      <w:bookmarkEnd w:id="11"/>
       <w:r>
         <w:t xml:space="preserve"> </w:t>
       </w:r>
@@ -2793,11 +2748,11 @@
       <w:pPr>
         <w:pStyle w:val="Heading3"/>
       </w:pPr>
-      <w:bookmarkStart w:id="12" w:name="_Toc53040830"/>
+      <w:bookmarkStart w:id="11" w:name="_Toc53040830"/>
       <w:r>
         <w:t>Game Loops</w:t>
       </w:r>
-      <w:bookmarkEnd w:id="12"/>
+      <w:bookmarkEnd w:id="11"/>
     </w:p>
     <w:p>
       <w:pPr>
@@ -2838,11 +2793,11 @@
       <w:pPr>
         <w:pStyle w:val="Heading3"/>
       </w:pPr>
-      <w:bookmarkStart w:id="13" w:name="_Toc53040831"/>
+      <w:bookmarkStart w:id="12" w:name="_Toc53040831"/>
       <w:r>
         <w:t>Game Mechanics</w:t>
       </w:r>
-      <w:bookmarkEnd w:id="13"/>
+      <w:bookmarkEnd w:id="12"/>
     </w:p>
     <w:p>
       <w:pPr>
@@ -3645,14 +3600,14 @@
       <w:r>
         <w:br/>
       </w:r>
-      <w:bookmarkStart w:id="14" w:name="_Toc53040832"/>
+      <w:bookmarkStart w:id="13" w:name="_Toc53040832"/>
       <w:r>
         <w:t xml:space="preserve">Rules </w:t>
       </w:r>
       <w:r>
         <w:t>&amp; Systems</w:t>
       </w:r>
-      <w:bookmarkEnd w:id="14"/>
+      <w:bookmarkEnd w:id="13"/>
     </w:p>
     <w:p>
       <w:pPr>
@@ -3681,14 +3636,7 @@
           <w:color w:val="FFFF00"/>
           <w:highlight w:val="magenta"/>
         </w:rPr>
-        <w:t>, that are not so much an active mechanic</w:t>
-      </w:r>
-      <w:r>
-        <w:rPr>
-          <w:color w:val="FFFF00"/>
-          <w:highlight w:val="magenta"/>
-        </w:rPr>
-        <w:t xml:space="preserve"> nor are they attached to </w:t>
+        <w:t xml:space="preserve">, that are not so much an active </w:t>
       </w:r>
       <w:proofErr w:type="gramStart"/>
       <w:r>
@@ -3696,14 +3644,7 @@
           <w:color w:val="FFFF00"/>
           <w:highlight w:val="magenta"/>
         </w:rPr>
-        <w:t>one</w:t>
-      </w:r>
-      <w:r>
-        <w:rPr>
-          <w:color w:val="FFFF00"/>
-          <w:highlight w:val="magenta"/>
-        </w:rPr>
-        <w:t>, but</w:t>
+        <w:t>mechanic</w:t>
       </w:r>
       <w:proofErr w:type="gramEnd"/>
       <w:r>
@@ -3711,7 +3652,14 @@
           <w:color w:val="FFFF00"/>
           <w:highlight w:val="magenta"/>
         </w:rPr>
-        <w:t xml:space="preserve"> are still required for the mode to work</w:t>
+        <w:t xml:space="preserve"> nor are they attached to one</w:t>
+      </w:r>
+      <w:r>
+        <w:rPr>
+          <w:color w:val="FFFF00"/>
+          <w:highlight w:val="magenta"/>
+        </w:rPr>
+        <w:t>, but are still required for the mode to work</w:t>
       </w:r>
       <w:r>
         <w:rPr>
@@ -3813,11 +3761,11 @@
       <w:pPr>
         <w:pStyle w:val="Heading3"/>
       </w:pPr>
-      <w:bookmarkStart w:id="15" w:name="_Toc53040833"/>
+      <w:bookmarkStart w:id="14" w:name="_Toc53040833"/>
       <w:r>
         <w:t>Game Economy</w:t>
       </w:r>
-      <w:bookmarkEnd w:id="15"/>
+      <w:bookmarkEnd w:id="14"/>
     </w:p>
     <w:p>
       <w:pPr>
@@ -4126,89 +4074,128 @@
       <w:pPr>
         <w:pStyle w:val="Heading2"/>
       </w:pPr>
-      <w:bookmarkStart w:id="16" w:name="_Toc53040834"/>
+      <w:bookmarkStart w:id="15" w:name="_Toc53040834"/>
       <w:r>
         <w:lastRenderedPageBreak/>
         <w:t>User Interface &amp; Controls</w:t>
       </w:r>
+      <w:bookmarkEnd w:id="15"/>
+    </w:p>
+    <w:p>
+      <w:pPr>
+        <w:rPr>
+          <w:color w:val="FFFF00"/>
+          <w:highlight w:val="magenta"/>
+        </w:rPr>
+      </w:pPr>
+      <w:r>
+        <w:rPr>
+          <w:color w:val="FFFF00"/>
+          <w:highlight w:val="magenta"/>
+        </w:rPr>
+        <w:t>NOTE – This section of your document needs to cover your UI and controls. Because these could vary HIGHLY in nature, just ensure that you cover stuff applicable to the following three headings, and you will be fine.</w:t>
+      </w:r>
+    </w:p>
+    <w:p>
+      <w:pPr>
+        <w:rPr>
+          <w:color w:val="FF0000"/>
+        </w:rPr>
+      </w:pPr>
+      <w:r>
+        <w:rPr>
+          <w:color w:val="FF0000"/>
+          <w:highlight w:val="yellow"/>
+        </w:rPr>
+        <w:t xml:space="preserve"> </w:t>
+      </w:r>
+    </w:p>
+    <w:p>
+      <w:pPr>
+        <w:pStyle w:val="Heading3"/>
+      </w:pPr>
+      <w:bookmarkStart w:id="16" w:name="_Toc53040835"/>
+      <w:r>
+        <w:t>User Interface Design</w:t>
+      </w:r>
       <w:bookmarkEnd w:id="16"/>
     </w:p>
     <w:p>
       <w:pPr>
-        <w:rPr>
-          <w:color w:val="FFFF00"/>
-          <w:highlight w:val="magenta"/>
-        </w:rPr>
-      </w:pPr>
-      <w:r>
-        <w:rPr>
-          <w:color w:val="FFFF00"/>
-          <w:highlight w:val="magenta"/>
-        </w:rPr>
-        <w:t>NOTE – This section of your document needs to cover your UI and controls. Because these could vary HIGHLY in nature, just ensure that you cover stuff applicable to the following three headings, and you will be fine.</w:t>
-      </w:r>
-    </w:p>
-    <w:p>
-      <w:pPr>
-        <w:rPr>
-          <w:color w:val="FF0000"/>
-        </w:rPr>
-      </w:pPr>
-      <w:r>
-        <w:rPr>
-          <w:color w:val="FF0000"/>
-          <w:highlight w:val="yellow"/>
-        </w:rPr>
+        <w:pStyle w:val="Heading4"/>
+      </w:pPr>
+      <w:r>
+        <w:rPr>
+          <w:highlight w:val="yellow"/>
+        </w:rPr>
+        <w:t>&lt;UI element / device 1&gt;</w:t>
+      </w:r>
+      <w:r>
         <w:t xml:space="preserve"> </w:t>
       </w:r>
     </w:p>
     <w:p>
+      <w:r>
+        <w:rPr>
+          <w:highlight w:val="yellow"/>
+        </w:rPr>
+        <w:t>&lt;Provide detail as applicable for this UI element. INCLUDE IMAGERY, not just a description of function!&gt;</w:t>
+      </w:r>
+    </w:p>
+    <w:p>
+      <w:pPr>
+        <w:pStyle w:val="Heading4"/>
+      </w:pPr>
+      <w:r>
+        <w:rPr>
+          <w:highlight w:val="yellow"/>
+        </w:rPr>
+        <w:t xml:space="preserve">&lt;UI element / device </w:t>
+      </w:r>
+      <w:r>
+        <w:rPr>
+          <w:highlight w:val="yellow"/>
+        </w:rPr>
+        <w:t>2</w:t>
+      </w:r>
+      <w:r>
+        <w:rPr>
+          <w:highlight w:val="yellow"/>
+        </w:rPr>
+        <w:t>&gt;</w:t>
+      </w:r>
+    </w:p>
+    <w:p>
+      <w:r>
+        <w:rPr>
+          <w:highlight w:val="yellow"/>
+        </w:rPr>
+        <w:t>&lt;Provide detail as applicable for this UI element. INCLUDE IMAGERY, not just a description of function!&gt;</w:t>
+      </w:r>
+    </w:p>
+    <w:p/>
+    <w:p>
       <w:pPr>
         <w:pStyle w:val="Heading3"/>
       </w:pPr>
-      <w:bookmarkStart w:id="17" w:name="_Toc53040835"/>
-      <w:r>
-        <w:t>User Interface Design</w:t>
+      <w:bookmarkStart w:id="17" w:name="_Toc53040836"/>
+      <w:r>
+        <w:t>Feedback Systems</w:t>
       </w:r>
       <w:bookmarkEnd w:id="17"/>
     </w:p>
     <w:p>
-      <w:pPr>
-        <w:pStyle w:val="Heading4"/>
-      </w:pPr>
-      <w:r>
-        <w:rPr>
-          <w:highlight w:val="yellow"/>
-        </w:rPr>
-        <w:t>&lt;UI element / device 1&gt;</w:t>
-      </w:r>
-      <w:r>
-        <w:t xml:space="preserve"> </w:t>
-      </w:r>
-    </w:p>
-    <w:p>
-      <w:r>
-        <w:rPr>
-          <w:highlight w:val="yellow"/>
-        </w:rPr>
-        <w:t>&lt;Provide detail as applicable for this UI element. INCLUDE IMAGERY, not just a description of function!&gt;</w:t>
-      </w:r>
-    </w:p>
-    <w:p>
-      <w:pPr>
-        <w:pStyle w:val="Heading4"/>
-      </w:pPr>
-      <w:r>
-        <w:rPr>
-          <w:highlight w:val="yellow"/>
-        </w:rPr>
-        <w:t xml:space="preserve">&lt;UI element / device </w:t>
-      </w:r>
-      <w:r>
-        <w:rPr>
-          <w:highlight w:val="yellow"/>
-        </w:rPr>
-        <w:t>2</w:t>
+      <w:r>
+        <w:rPr>
+          <w:highlight w:val="yellow"/>
+        </w:rPr>
+        <w:t>&lt;List and detail all system that will be used to inform the player of things – It is vital you make it clear what the feedback is for, and what form that feedback takes</w:t>
+      </w:r>
+      <w:r>
+        <w:rPr>
+          <w:highlight w:val="yellow"/>
+        </w:rPr>
+        <w:t xml:space="preserve"> (visual, audio, tactile, etc)</w:t>
       </w:r>
       <w:r>
         <w:rPr>
@@ -4218,58 +4205,19 @@
       </w:r>
     </w:p>
     <w:p>
-      <w:r>
-        <w:rPr>
-          <w:highlight w:val="yellow"/>
-        </w:rPr>
-        <w:t>&lt;Provide detail as applicable for this UI element. INCLUDE IMAGERY, not just a description of function!&gt;</w:t>
-      </w:r>
-    </w:p>
-    <w:p/>
-    <w:p>
       <w:pPr>
         <w:pStyle w:val="Heading3"/>
       </w:pPr>
-      <w:bookmarkStart w:id="18" w:name="_Toc53040836"/>
-      <w:r>
-        <w:t>Feedback Systems</w:t>
+    </w:p>
+    <w:p>
+      <w:pPr>
+        <w:pStyle w:val="Heading3"/>
+      </w:pPr>
+      <w:bookmarkStart w:id="18" w:name="_Toc53040837"/>
+      <w:r>
+        <w:t>Controls</w:t>
       </w:r>
       <w:bookmarkEnd w:id="18"/>
-    </w:p>
-    <w:p>
-      <w:r>
-        <w:rPr>
-          <w:highlight w:val="yellow"/>
-        </w:rPr>
-        <w:t>&lt;List and detail all system that will be used to inform the player of things – It is vital you make it clear what the feedback is for, and what form that feedback takes</w:t>
-      </w:r>
-      <w:r>
-        <w:rPr>
-          <w:highlight w:val="yellow"/>
-        </w:rPr>
-        <w:t xml:space="preserve"> (visual, audio, tactile, etc)</w:t>
-      </w:r>
-      <w:r>
-        <w:rPr>
-          <w:highlight w:val="yellow"/>
-        </w:rPr>
-        <w:t>&gt;</w:t>
-      </w:r>
-    </w:p>
-    <w:p>
-      <w:pPr>
-        <w:pStyle w:val="Heading3"/>
-      </w:pPr>
-    </w:p>
-    <w:p>
-      <w:pPr>
-        <w:pStyle w:val="Heading3"/>
-      </w:pPr>
-      <w:bookmarkStart w:id="19" w:name="_Toc53040837"/>
-      <w:r>
-        <w:t>Controls</w:t>
-      </w:r>
-      <w:bookmarkEnd w:id="19"/>
     </w:p>
     <w:p>
       <w:r>
@@ -4307,57 +4255,57 @@
       <w:pPr>
         <w:pStyle w:val="Heading2"/>
       </w:pPr>
-      <w:bookmarkStart w:id="20" w:name="_Toc53040838"/>
+      <w:bookmarkStart w:id="19" w:name="_Toc53040838"/>
       <w:r>
         <w:lastRenderedPageBreak/>
         <w:t>Game Content</w:t>
       </w:r>
+      <w:bookmarkEnd w:id="19"/>
+    </w:p>
+    <w:p>
+      <w:pPr>
+        <w:rPr>
+          <w:color w:val="FFFF00"/>
+          <w:highlight w:val="magenta"/>
+        </w:rPr>
+      </w:pPr>
+      <w:r>
+        <w:rPr>
+          <w:color w:val="FFFF00"/>
+          <w:highlight w:val="magenta"/>
+        </w:rPr>
+        <w:t>NOTE – This section of your document is where you list all the content for your game. As an example, in a Dungeons and Dragons manual, you’ll have content sections for things like weapons, armour, miscellaneous items, spells, etc.</w:t>
+      </w:r>
+    </w:p>
+    <w:p>
+      <w:pPr>
+        <w:rPr>
+          <w:color w:val="FFFF00"/>
+        </w:rPr>
+      </w:pPr>
+      <w:r>
+        <w:rPr>
+          <w:color w:val="FFFF00"/>
+          <w:highlight w:val="magenta"/>
+        </w:rPr>
+        <w:t>The nature of the content will influence / define how to document it. Use the rest of the document to ensure you have sensibly detailed what is necessary, with appropriate headings, etc.</w:t>
+      </w:r>
+      <w:r>
+        <w:rPr>
+          <w:color w:val="FFFF00"/>
+        </w:rPr>
+        <w:t xml:space="preserve"> </w:t>
+      </w:r>
+    </w:p>
+    <w:p>
+      <w:pPr>
+        <w:pStyle w:val="Heading3"/>
+      </w:pPr>
+      <w:bookmarkStart w:id="20" w:name="_Toc53040839"/>
+      <w:r>
+        <w:t>Content Types</w:t>
+      </w:r>
       <w:bookmarkEnd w:id="20"/>
-    </w:p>
-    <w:p>
-      <w:pPr>
-        <w:rPr>
-          <w:color w:val="FFFF00"/>
-          <w:highlight w:val="magenta"/>
-        </w:rPr>
-      </w:pPr>
-      <w:r>
-        <w:rPr>
-          <w:color w:val="FFFF00"/>
-          <w:highlight w:val="magenta"/>
-        </w:rPr>
-        <w:t>NOTE – This section of your document is where you list all the content for your game. As an example, in a Dungeons and Dragons manual, you’ll have content sections for things like weapons, armour, miscellaneous items, spells, etc.</w:t>
-      </w:r>
-    </w:p>
-    <w:p>
-      <w:pPr>
-        <w:rPr>
-          <w:color w:val="FFFF00"/>
-        </w:rPr>
-      </w:pPr>
-      <w:r>
-        <w:rPr>
-          <w:color w:val="FFFF00"/>
-          <w:highlight w:val="magenta"/>
-        </w:rPr>
-        <w:t>The nature of the content will influence / define how to document it. Use the rest of the document to ensure you have sensibly detailed what is necessary, with appropriate headings, etc.</w:t>
-      </w:r>
-      <w:r>
-        <w:rPr>
-          <w:color w:val="FFFF00"/>
-        </w:rPr>
-        <w:t xml:space="preserve"> </w:t>
-      </w:r>
-    </w:p>
-    <w:p>
-      <w:pPr>
-        <w:pStyle w:val="Heading3"/>
-      </w:pPr>
-      <w:bookmarkStart w:id="21" w:name="_Toc53040839"/>
-      <w:r>
-        <w:t>Content Types</w:t>
-      </w:r>
-      <w:bookmarkEnd w:id="21"/>
     </w:p>
     <w:p>
       <w:pPr>
@@ -4460,13 +4408,50 @@
       <w:pPr>
         <w:pStyle w:val="Heading3"/>
       </w:pPr>
-      <w:bookmarkStart w:id="22" w:name="_Toc53040840"/>
+      <w:bookmarkStart w:id="21" w:name="_Toc53040840"/>
       <w:r>
         <w:rPr>
           <w:highlight w:val="yellow"/>
         </w:rPr>
         <w:t>&lt;Content Type 1&gt;</w:t>
       </w:r>
+      <w:bookmarkEnd w:id="21"/>
+      <w:r>
+        <w:t xml:space="preserve"> </w:t>
+      </w:r>
+    </w:p>
+    <w:p>
+      <w:r>
+        <w:rPr>
+          <w:highlight w:val="yellow"/>
+        </w:rPr>
+        <w:t>&lt;From here – USE COMMON SENSE. Will bullet points do? Would a table be better? Do you need to detail lots of sub-sections with text? Use that to guide your formatting for this content type&gt;</w:t>
+      </w:r>
+    </w:p>
+    <w:p/>
+    <w:p>
+      <w:pPr>
+        <w:pStyle w:val="Heading3"/>
+      </w:pPr>
+      <w:bookmarkStart w:id="22" w:name="_Toc53040841"/>
+      <w:r>
+        <w:rPr>
+          <w:highlight w:val="yellow"/>
+        </w:rPr>
+        <w:t xml:space="preserve">&lt;Content Type </w:t>
+      </w:r>
+      <w:r>
+        <w:rPr>
+          <w:highlight w:val="yellow"/>
+        </w:rPr>
+        <w:t>2</w:t>
+      </w:r>
+      <w:r>
+        <w:rPr>
+          <w:highlight w:val="yellow"/>
+        </w:rPr>
+        <w:t>&gt;</w:t>
+      </w:r>
       <w:bookmarkEnd w:id="22"/>
       <w:r>
         <w:t xml:space="preserve"> </w:t>
@@ -4481,42 +4466,81 @@
       </w:r>
     </w:p>
     <w:p/>
-    <w:p>
-      <w:pPr>
-        <w:pStyle w:val="Heading3"/>
-      </w:pPr>
-      <w:bookmarkStart w:id="23" w:name="_Toc53040841"/>
-      <w:r>
-        <w:rPr>
-          <w:highlight w:val="yellow"/>
-        </w:rPr>
-        <w:t xml:space="preserve">&lt;Content Type </w:t>
-      </w:r>
-      <w:r>
-        <w:rPr>
-          <w:highlight w:val="yellow"/>
-        </w:rPr>
-        <w:t>2</w:t>
-      </w:r>
-      <w:r>
-        <w:rPr>
-          <w:highlight w:val="yellow"/>
-        </w:rPr>
-        <w:t>&gt;</w:t>
-      </w:r>
-      <w:bookmarkEnd w:id="23"/>
+    <w:p/>
+    <w:p/>
+    <w:p/>
+    <w:p/>
+    <w:p/>
+    <w:p/>
+    <w:p/>
+    <w:p/>
+    <w:p>
+      <w:pPr>
+        <w:pStyle w:val="Heading1"/>
+      </w:pPr>
+      <w:r>
+        <w:lastRenderedPageBreak/>
+        <w:t>Game Narrative</w:t>
+      </w:r>
+    </w:p>
+    <w:p>
+      <w:pPr>
+        <w:pStyle w:val="ListParagraph"/>
+        <w:numPr>
+          <w:ilvl w:val="0"/>
+          <w:numId w:val="7"/>
+        </w:numPr>
+      </w:pPr>
+      <w:r>
+        <w:t>Ninja Cat’s town is cursed by an evil wizard. Cat must climb the tower to cure the town.</w:t>
+      </w:r>
       <w:r>
         <w:t xml:space="preserve"> </w:t>
       </w:r>
     </w:p>
     <w:p>
-      <w:r>
-        <w:rPr>
-          <w:highlight w:val="yellow"/>
-        </w:rPr>
-        <w:t>&lt;From here – USE COMMON SENSE. Will bullet points do? Would a table be better? Do you need to detail lots of sub-sections with text? Use that to guide your formatting for this content type&gt;</w:t>
-      </w:r>
-    </w:p>
+      <w:bookmarkStart w:id="23" w:name="_GoBack"/>
+      <w:r>
+        <w:drawing>
+          <wp:inline distT="0" distB="0" distL="0" distR="0" wp14:anchorId="75ECD02D" wp14:editId="1F44872E">
+            <wp:extent cx="5731510" cy="5918835"/>
+            <wp:effectExtent l="0" t="0" r="2540" b="5715"/>
+            <wp:docPr id="1" name="Picture 1"/>
+            <wp:cNvGraphicFramePr>
+              <a:graphicFrameLocks xmlns:a="http://schemas.openxmlformats.org/drawingml/2006/main" noChangeAspect="1"/>
+            </wp:cNvGraphicFramePr>
+            <a:graphic xmlns:a="http://schemas.openxmlformats.org/drawingml/2006/main">
+              <a:graphicData uri="http://schemas.openxmlformats.org/drawingml/2006/picture">
+                <pic:pic xmlns:pic="http://schemas.openxmlformats.org/drawingml/2006/picture">
+                  <pic:nvPicPr>
+                    <pic:cNvPr id="1" name=""/>
+                    <pic:cNvPicPr/>
+                  </pic:nvPicPr>
+                  <pic:blipFill>
+                    <a:blip r:embed="rId9"/>
+                    <a:stretch>
+                      <a:fillRect/>
+                    </a:stretch>
+                  </pic:blipFill>
+                  <pic:spPr>
+                    <a:xfrm>
+                      <a:off x="0" y="0"/>
+                      <a:ext cx="5731510" cy="5918835"/>
+                    </a:xfrm>
+                    <a:prstGeom prst="rect">
+                      <a:avLst/>
+                    </a:prstGeom>
+                  </pic:spPr>
+                </pic:pic>
+              </a:graphicData>
+            </a:graphic>
+          </wp:inline>
+        </w:drawing>
+      </w:r>
+    </w:p>
+    <w:bookmarkEnd w:id="23"/>
+    <w:p/>
+    <w:p/>
     <w:p/>
     <w:sectPr>
       <w:pgSz w:w="11906" w:h="16838"/>
@@ -4756,6 +4780,118 @@
     </w:lvl>
   </w:abstractNum>
   <w:abstractNum w:abstractNumId="2" w15:restartNumberingAfterBreak="0">
+    <w:nsid w:val="11616D03"/>
+    <w:multiLevelType w:val="hybridMultilevel"/>
+    <w:tmpl w:val="E17E45D4"/>
+    <w:lvl w:ilvl="0" w:tplc="2A9863A4">
+      <w:numFmt w:val="bullet"/>
+      <w:lvlText w:val="-"/>
+      <w:lvlJc w:val="left"/>
+      <w:pPr>
+        <w:ind w:left="720" w:hanging="360"/>
+      </w:pPr>
+      <w:rPr>
+        <w:rFonts w:ascii="Calibri" w:eastAsiaTheme="minorHAnsi" w:hAnsi="Calibri" w:cs="Calibri" w:hint="default"/>
+      </w:rPr>
+    </w:lvl>
+    <w:lvl w:ilvl="1" w:tplc="0C090003">
+      <w:start w:val="1"/>
+      <w:numFmt w:val="bullet"/>
+      <w:lvlText w:val="o"/>
+      <w:lvlJc w:val="left"/>
+      <w:pPr>
+        <w:ind w:left="1440" w:hanging="360"/>
+      </w:pPr>
+      <w:rPr>
+        <w:rFonts w:ascii="Courier New" w:hAnsi="Courier New" w:cs="Courier New" w:hint="default"/>
+      </w:rPr>
+    </w:lvl>
+    <w:lvl w:ilvl="2" w:tplc="0C090005" w:tentative="1">
+      <w:start w:val="1"/>
+      <w:numFmt w:val="bullet"/>
+      <w:lvlText w:val=""/>
+      <w:lvlJc w:val="left"/>
+      <w:pPr>
+        <w:ind w:left="2160" w:hanging="360"/>
+      </w:pPr>
+      <w:rPr>
+        <w:rFonts w:ascii="Wingdings" w:hAnsi="Wingdings" w:hint="default"/>
+      </w:rPr>
+    </w:lvl>
+    <w:lvl w:ilvl="3" w:tplc="0C090001" w:tentative="1">
+      <w:start w:val="1"/>
+      <w:numFmt w:val="bullet"/>
+      <w:lvlText w:val=""/>
+      <w:lvlJc w:val="left"/>
+      <w:pPr>
+        <w:ind w:left="2880" w:hanging="360"/>
+      </w:pPr>
+      <w:rPr>
+        <w:rFonts w:ascii="Symbol" w:hAnsi="Symbol" w:hint="default"/>
+      </w:rPr>
+    </w:lvl>
+    <w:lvl w:ilvl="4" w:tplc="0C090003" w:tentative="1">
+      <w:start w:val="1"/>
+      <w:numFmt w:val="bullet"/>
+      <w:lvlText w:val="o"/>
+      <w:lvlJc w:val="left"/>
+      <w:pPr>
+        <w:ind w:left="3600" w:hanging="360"/>
+      </w:pPr>
+      <w:rPr>
+        <w:rFonts w:ascii="Courier New" w:hAnsi="Courier New" w:cs="Courier New" w:hint="default"/>
+      </w:rPr>
+    </w:lvl>
+    <w:lvl w:ilvl="5" w:tplc="0C090005" w:tentative="1">
+      <w:start w:val="1"/>
+      <w:numFmt w:val="bullet"/>
+      <w:lvlText w:val=""/>
+      <w:lvlJc w:val="left"/>
+      <w:pPr>
+        <w:ind w:left="4320" w:hanging="360"/>
+      </w:pPr>
+      <w:rPr>
+        <w:rFonts w:ascii="Wingdings" w:hAnsi="Wingdings" w:hint="default"/>
+      </w:rPr>
+    </w:lvl>
+    <w:lvl w:ilvl="6" w:tplc="0C090001" w:tentative="1">
+      <w:start w:val="1"/>
+      <w:numFmt w:val="bullet"/>
+      <w:lvlText w:val=""/>
+      <w:lvlJc w:val="left"/>
+      <w:pPr>
+        <w:ind w:left="5040" w:hanging="360"/>
+      </w:pPr>
+      <w:rPr>
+        <w:rFonts w:ascii="Symbol" w:hAnsi="Symbol" w:hint="default"/>
+      </w:rPr>
+    </w:lvl>
+    <w:lvl w:ilvl="7" w:tplc="0C090003" w:tentative="1">
+      <w:start w:val="1"/>
+      <w:numFmt w:val="bullet"/>
+      <w:lvlText w:val="o"/>
+      <w:lvlJc w:val="left"/>
+      <w:pPr>
+        <w:ind w:left="5760" w:hanging="360"/>
+      </w:pPr>
+      <w:rPr>
+        <w:rFonts w:ascii="Courier New" w:hAnsi="Courier New" w:cs="Courier New" w:hint="default"/>
+      </w:rPr>
+    </w:lvl>
+    <w:lvl w:ilvl="8" w:tplc="0C090005" w:tentative="1">
+      <w:start w:val="1"/>
+      <w:numFmt w:val="bullet"/>
+      <w:lvlText w:val=""/>
+      <w:lvlJc w:val="left"/>
+      <w:pPr>
+        <w:ind w:left="6480" w:hanging="360"/>
+      </w:pPr>
+      <w:rPr>
+        <w:rFonts w:ascii="Wingdings" w:hAnsi="Wingdings" w:hint="default"/>
+      </w:rPr>
+    </w:lvl>
+  </w:abstractNum>
+  <w:abstractNum w:abstractNumId="3" w15:restartNumberingAfterBreak="0">
     <w:nsid w:val="24A45C19"/>
     <w:multiLevelType w:val="hybridMultilevel"/>
     <w:tmpl w:val="3F68CE30"/>
@@ -4868,7 +5004,7 @@
       </w:rPr>
     </w:lvl>
   </w:abstractNum>
-  <w:abstractNum w:abstractNumId="3" w15:restartNumberingAfterBreak="0">
+  <w:abstractNum w:abstractNumId="4" w15:restartNumberingAfterBreak="0">
     <w:nsid w:val="2C3C2B83"/>
     <w:multiLevelType w:val="hybridMultilevel"/>
     <w:tmpl w:val="D5D2884A"/>
@@ -4981,7 +5117,119 @@
       </w:rPr>
     </w:lvl>
   </w:abstractNum>
-  <w:abstractNum w:abstractNumId="4" w15:restartNumberingAfterBreak="0">
+  <w:abstractNum w:abstractNumId="5" w15:restartNumberingAfterBreak="0">
+    <w:nsid w:val="32AA506B"/>
+    <w:multiLevelType w:val="hybridMultilevel"/>
+    <w:tmpl w:val="A9DE5E88"/>
+    <w:lvl w:ilvl="0" w:tplc="EEFA9BFC">
+      <w:numFmt w:val="bullet"/>
+      <w:lvlText w:val="-"/>
+      <w:lvlJc w:val="left"/>
+      <w:pPr>
+        <w:ind w:left="720" w:hanging="360"/>
+      </w:pPr>
+      <w:rPr>
+        <w:rFonts w:ascii="Calibri" w:eastAsiaTheme="minorHAnsi" w:hAnsi="Calibri" w:cs="Calibri" w:hint="default"/>
+      </w:rPr>
+    </w:lvl>
+    <w:lvl w:ilvl="1" w:tplc="0C090003" w:tentative="1">
+      <w:start w:val="1"/>
+      <w:numFmt w:val="bullet"/>
+      <w:lvlText w:val="o"/>
+      <w:lvlJc w:val="left"/>
+      <w:pPr>
+        <w:ind w:left="1440" w:hanging="360"/>
+      </w:pPr>
+      <w:rPr>
+        <w:rFonts w:ascii="Courier New" w:hAnsi="Courier New" w:cs="Courier New" w:hint="default"/>
+      </w:rPr>
+    </w:lvl>
+    <w:lvl w:ilvl="2" w:tplc="0C090005" w:tentative="1">
+      <w:start w:val="1"/>
+      <w:numFmt w:val="bullet"/>
+      <w:lvlText w:val=""/>
+      <w:lvlJc w:val="left"/>
+      <w:pPr>
+        <w:ind w:left="2160" w:hanging="360"/>
+      </w:pPr>
+      <w:rPr>
+        <w:rFonts w:ascii="Wingdings" w:hAnsi="Wingdings" w:hint="default"/>
+      </w:rPr>
+    </w:lvl>
+    <w:lvl w:ilvl="3" w:tplc="0C090001" w:tentative="1">
+      <w:start w:val="1"/>
+      <w:numFmt w:val="bullet"/>
+      <w:lvlText w:val=""/>
+      <w:lvlJc w:val="left"/>
+      <w:pPr>
+        <w:ind w:left="2880" w:hanging="360"/>
+      </w:pPr>
+      <w:rPr>
+        <w:rFonts w:ascii="Symbol" w:hAnsi="Symbol" w:hint="default"/>
+      </w:rPr>
+    </w:lvl>
+    <w:lvl w:ilvl="4" w:tplc="0C090003" w:tentative="1">
+      <w:start w:val="1"/>
+      <w:numFmt w:val="bullet"/>
+      <w:lvlText w:val="o"/>
+      <w:lvlJc w:val="left"/>
+      <w:pPr>
+        <w:ind w:left="3600" w:hanging="360"/>
+      </w:pPr>
+      <w:rPr>
+        <w:rFonts w:ascii="Courier New" w:hAnsi="Courier New" w:cs="Courier New" w:hint="default"/>
+      </w:rPr>
+    </w:lvl>
+    <w:lvl w:ilvl="5" w:tplc="0C090005" w:tentative="1">
+      <w:start w:val="1"/>
+      <w:numFmt w:val="bullet"/>
+      <w:lvlText w:val=""/>
+      <w:lvlJc w:val="left"/>
+      <w:pPr>
+        <w:ind w:left="4320" w:hanging="360"/>
+      </w:pPr>
+      <w:rPr>
+        <w:rFonts w:ascii="Wingdings" w:hAnsi="Wingdings" w:hint="default"/>
+      </w:rPr>
+    </w:lvl>
+    <w:lvl w:ilvl="6" w:tplc="0C090001" w:tentative="1">
+      <w:start w:val="1"/>
+      <w:numFmt w:val="bullet"/>
+      <w:lvlText w:val=""/>
+      <w:lvlJc w:val="left"/>
+      <w:pPr>
+        <w:ind w:left="5040" w:hanging="360"/>
+      </w:pPr>
+      <w:rPr>
+        <w:rFonts w:ascii="Symbol" w:hAnsi="Symbol" w:hint="default"/>
+      </w:rPr>
+    </w:lvl>
+    <w:lvl w:ilvl="7" w:tplc="0C090003" w:tentative="1">
+      <w:start w:val="1"/>
+      <w:numFmt w:val="bullet"/>
+      <w:lvlText w:val="o"/>
+      <w:lvlJc w:val="left"/>
+      <w:pPr>
+        <w:ind w:left="5760" w:hanging="360"/>
+      </w:pPr>
+      <w:rPr>
+        <w:rFonts w:ascii="Courier New" w:hAnsi="Courier New" w:cs="Courier New" w:hint="default"/>
+      </w:rPr>
+    </w:lvl>
+    <w:lvl w:ilvl="8" w:tplc="0C090005" w:tentative="1">
+      <w:start w:val="1"/>
+      <w:numFmt w:val="bullet"/>
+      <w:lvlText w:val=""/>
+      <w:lvlJc w:val="left"/>
+      <w:pPr>
+        <w:ind w:left="6480" w:hanging="360"/>
+      </w:pPr>
+      <w:rPr>
+        <w:rFonts w:ascii="Wingdings" w:hAnsi="Wingdings" w:hint="default"/>
+      </w:rPr>
+    </w:lvl>
+  </w:abstractNum>
+  <w:abstractNum w:abstractNumId="6" w15:restartNumberingAfterBreak="0">
     <w:nsid w:val="658B58B4"/>
     <w:multiLevelType w:val="hybridMultilevel"/>
     <w:tmpl w:val="4D7AC380"/>
@@ -5097,19 +5345,25 @@
     </w:lvl>
   </w:abstractNum>
   <w:num w:numId="1">
-    <w:abstractNumId w:val="4"/>
+    <w:abstractNumId w:val="6"/>
   </w:num>
   <w:num w:numId="2">
-    <w:abstractNumId w:val="2"/>
+    <w:abstractNumId w:val="3"/>
   </w:num>
   <w:num w:numId="3">
-    <w:abstractNumId w:val="3"/>
+    <w:abstractNumId w:val="4"/>
   </w:num>
   <w:num w:numId="4">
     <w:abstractNumId w:val="0"/>
   </w:num>
   <w:num w:numId="5">
     <w:abstractNumId w:val="1"/>
+  </w:num>
+  <w:num w:numId="6">
+    <w:abstractNumId w:val="5"/>
+  </w:num>
+  <w:num w:numId="7">
+    <w:abstractNumId w:val="2"/>
   </w:num>
 </w:numbering>
 </file>
@@ -5131,7 +5385,7 @@
       </w:pPr>
     </w:pPrDefault>
   </w:docDefaults>
-  <w:latentStyles w:defLockedState="0" w:defUIPriority="99" w:defSemiHidden="0" w:defUnhideWhenUsed="0" w:defQFormat="0" w:count="377">
+  <w:latentStyles w:defLockedState="0" w:defUIPriority="99" w:defSemiHidden="0" w:defUnhideWhenUsed="0" w:defQFormat="0" w:count="375">
     <w:lsdException w:name="Normal" w:uiPriority="0" w:qFormat="1"/>
     <w:lsdException w:name="heading 1" w:uiPriority="9" w:qFormat="1"/>
     <w:lsdException w:name="heading 2" w:semiHidden="1" w:uiPriority="9" w:unhideWhenUsed="1" w:qFormat="1"/>
@@ -5507,8 +5761,6 @@
     <w:lsdException w:name="Smart Hyperlink" w:semiHidden="1" w:unhideWhenUsed="1"/>
     <w:lsdException w:name="Hashtag" w:semiHidden="1" w:unhideWhenUsed="1"/>
     <w:lsdException w:name="Unresolved Mention" w:semiHidden="1" w:unhideWhenUsed="1"/>
-    <w:lsdException w:name="Smart Link" w:semiHidden="1" w:unhideWhenUsed="1"/>
-    <w:lsdException w:name="Smart Link Error" w:semiHidden="1" w:unhideWhenUsed="1"/>
   </w:latentStyles>
   <w:style w:type="paragraph" w:default="1" w:styleId="Normal">
     <w:name w:val="Normal"/>
@@ -5617,6 +5869,7 @@
   <w:style w:type="character" w:default="1" w:styleId="DefaultParagraphFont">
     <w:name w:val="Default Paragraph Font"/>
     <w:uiPriority w:val="1"/>
+    <w:semiHidden/>
     <w:unhideWhenUsed/>
   </w:style>
   <w:style w:type="table" w:default="1" w:styleId="TableNormal">
@@ -6111,6 +6364,15 @@
 </file>
 
 <file path=customXml/item1.xml><?xml version="1.0" encoding="utf-8"?>
+<?mso-contentType ?>
+<FormTemplates xmlns="http://schemas.microsoft.com/sharepoint/v3/contenttype/forms">
+  <Display>DocumentLibraryForm</Display>
+  <Edit>DocumentLibraryForm</Edit>
+  <New>DocumentLibraryForm</New>
+</FormTemplates>
+</file>
+
+<file path=customXml/item2.xml><?xml version="1.0" encoding="utf-8"?>
 <ct:contentTypeSchema xmlns:ct="http://schemas.microsoft.com/office/2006/metadata/contentType" xmlns:ma="http://schemas.microsoft.com/office/2006/metadata/properties/metaAttributes" ct:_="" ma:_="" ma:contentTypeName="Document" ma:contentTypeID="0x0101006215223A85027C4FB12C240689D6B56C" ma:contentTypeVersion="8" ma:contentTypeDescription="Create a new document." ma:contentTypeScope="" ma:versionID="d71683c48cdd8c3dce0610373fbe6d9e">
   <xsd:schema xmlns:xsd="http://www.w3.org/2001/XMLSchema" xmlns:xs="http://www.w3.org/2001/XMLSchema" xmlns:p="http://schemas.microsoft.com/office/2006/metadata/properties" xmlns:ns2="0e3bac76-e505-4672-a16c-c8a66eb01bd8" targetNamespace="http://schemas.microsoft.com/office/2006/metadata/properties" ma:root="true" ma:fieldsID="5021be36203a9ce58edbe65f5ec3d640" ns2:_="">
     <xsd:import namespace="0e3bac76-e505-4672-a16c-c8a66eb01bd8"/>
@@ -6282,15 +6544,6 @@
 </ct:contentTypeSchema>
 </file>
 
-<file path=customXml/item2.xml><?xml version="1.0" encoding="utf-8"?>
-<?mso-contentType ?>
-<FormTemplates xmlns="http://schemas.microsoft.com/sharepoint/v3/contenttype/forms">
-  <Display>DocumentLibraryForm</Display>
-  <Edit>DocumentLibraryForm</Edit>
-  <New>DocumentLibraryForm</New>
-</FormTemplates>
-</file>
-
 <file path=customXml/item3.xml><?xml version="1.0" encoding="utf-8"?>
 <p:properties xmlns:p="http://schemas.microsoft.com/office/2006/metadata/properties" xmlns:xsi="http://www.w3.org/2001/XMLSchema-instance" xmlns:pc="http://schemas.microsoft.com/office/infopath/2007/PartnerControls">
   <documentManagement/>
@@ -6302,10 +6555,6 @@
 </file>
 
 <file path=customXml/itemProps1.xml><?xml version="1.0" encoding="utf-8"?>
-<ds:datastoreItem xmlns:ds="http://schemas.openxmlformats.org/officeDocument/2006/customXml" ds:itemID="{8783BB5A-D6F1-4FC8-B6C5-3E59A6E9D0E5}"/>
-</file>
-
-<file path=customXml/itemProps2.xml><?xml version="1.0" encoding="utf-8"?>
 <ds:datastoreItem xmlns:ds="http://schemas.openxmlformats.org/officeDocument/2006/customXml" ds:itemID="{92A576DD-14C6-4DE8-97BD-FB4A6FBD0825}">
   <ds:schemaRefs>
     <ds:schemaRef ds:uri="http://schemas.microsoft.com/sharepoint/v3/contenttype/forms"/>
@@ -6313,25 +6562,35 @@
 </ds:datastoreItem>
 </file>
 
+<file path=customXml/itemProps2.xml><?xml version="1.0" encoding="utf-8"?>
+<ds:datastoreItem xmlns:ds="http://schemas.openxmlformats.org/officeDocument/2006/customXml" ds:itemID="{8783BB5A-D6F1-4FC8-B6C5-3E59A6E9D0E5}">
+  <ds:schemaRefs>
+    <ds:schemaRef ds:uri="http://schemas.microsoft.com/office/2006/metadata/contentType"/>
+    <ds:schemaRef ds:uri="http://schemas.microsoft.com/office/2006/metadata/properties/metaAttributes"/>
+    <ds:schemaRef ds:uri="http://www.w3.org/2001/XMLSchema"/>
+    <ds:schemaRef ds:uri="http://schemas.microsoft.com/office/2006/metadata/properties"/>
+    <ds:schemaRef ds:uri="0e3bac76-e505-4672-a16c-c8a66eb01bd8"/>
+    <ds:schemaRef ds:uri="http://schemas.microsoft.com/office/2006/documentManagement/types"/>
+    <ds:schemaRef ds:uri="http://schemas.microsoft.com/office/infopath/2007/PartnerControls"/>
+    <ds:schemaRef ds:uri="http://schemas.openxmlformats.org/package/2006/metadata/core-properties"/>
+    <ds:schemaRef ds:uri="http://purl.org/dc/elements/1.1/"/>
+    <ds:schemaRef ds:uri="http://purl.org/dc/terms/"/>
+    <ds:schemaRef ds:uri="http://schemas.microsoft.com/internal/obd"/>
+  </ds:schemaRefs>
+</ds:datastoreItem>
+</file>
+
 <file path=customXml/itemProps3.xml><?xml version="1.0" encoding="utf-8"?>
 <ds:datastoreItem xmlns:ds="http://schemas.openxmlformats.org/officeDocument/2006/customXml" ds:itemID="{D2EC38AC-FA61-4C3E-9B51-253C4E59B3E0}">
   <ds:schemaRefs>
-    <ds:schemaRef ds:uri="http://schemas.microsoft.com/office/2006/documentManagement/types"/>
-    <ds:schemaRef ds:uri="c30ef226-c2b5-4f7c-99a1-37ed26e5023c"/>
-    <ds:schemaRef ds:uri="http://schemas.openxmlformats.org/package/2006/metadata/core-properties"/>
-    <ds:schemaRef ds:uri="http://purl.org/dc/elements/1.1/"/>
-    <ds:schemaRef ds:uri="http://purl.org/dc/dcmitype/"/>
     <ds:schemaRef ds:uri="http://schemas.microsoft.com/office/2006/metadata/properties"/>
-    <ds:schemaRef ds:uri="a372efdb-2617-436f-99ae-2f1cec76995e"/>
     <ds:schemaRef ds:uri="http://schemas.microsoft.com/office/infopath/2007/PartnerControls"/>
-    <ds:schemaRef ds:uri="http://www.w3.org/XML/1998/namespace"/>
-    <ds:schemaRef ds:uri="http://purl.org/dc/terms/"/>
   </ds:schemaRefs>
 </ds:datastoreItem>
 </file>
 
 <file path=customXml/itemProps4.xml><?xml version="1.0" encoding="utf-8"?>
-<ds:datastoreItem xmlns:ds="http://schemas.openxmlformats.org/officeDocument/2006/customXml" ds:itemID="{D4ED27D2-B826-4EA4-B61E-6EA341DD0E6E}">
+<ds:datastoreItem xmlns:ds="http://schemas.openxmlformats.org/officeDocument/2006/customXml" ds:itemID="{8AFF5E43-4975-4AC3-99D7-077EFDBC02E7}">
   <ds:schemaRefs>
     <ds:schemaRef ds:uri="http://schemas.openxmlformats.org/officeDocument/2006/bibliography"/>
   </ds:schemaRefs>

--- a/documentation/towerSword_game_design.docx
+++ b/documentation/towerSword_game_design.docx
@@ -1,6 +1,6 @@
 
 <file path=word/document.xml><?xml version="1.0" encoding="utf-8"?>
-<w:document xmlns:wpc="http://schemas.microsoft.com/office/word/2010/wordprocessingCanvas" xmlns:cx="http://schemas.microsoft.com/office/drawing/2014/chartex" xmlns:cx1="http://schemas.microsoft.com/office/drawing/2015/9/8/chartex" xmlns:cx2="http://schemas.microsoft.com/office/drawing/2015/10/21/chartex" xmlns:cx3="http://schemas.microsoft.com/office/drawing/2016/5/9/chartex" xmlns:cx4="http://schemas.microsoft.com/office/drawing/2016/5/10/chartex" xmlns:cx5="http://schemas.microsoft.com/office/drawing/2016/5/11/chartex" xmlns:cx6="http://schemas.microsoft.com/office/drawing/2016/5/12/chartex" xmlns:cx7="http://schemas.microsoft.com/office/drawing/2016/5/13/chartex" xmlns:cx8="http://schemas.microsoft.com/office/drawing/2016/5/14/chartex" xmlns:mc="http://schemas.openxmlformats.org/markup-compatibility/2006" xmlns:aink="http://schemas.microsoft.com/office/drawing/2016/ink" xmlns:am3d="http://schemas.microsoft.com/office/drawing/2017/model3d" xmlns:o="urn:schemas-microsoft-com:office:office" xmlns:r="http://schemas.openxmlformats.org/officeDocument/2006/relationships" xmlns:m="http://schemas.openxmlformats.org/officeDocument/2006/math" xmlns:v="urn:schemas-microsoft-com:vml" xmlns:wp14="http://schemas.microsoft.com/office/word/2010/wordprocessingDrawing" xmlns:wp="http://schemas.openxmlformats.org/drawingml/2006/wordprocessingDrawing" xmlns:w10="urn:schemas-microsoft-com:office:word" xmlns:w="http://schemas.openxmlformats.org/wordprocessingml/2006/main" xmlns:w14="http://schemas.microsoft.com/office/word/2010/wordml" xmlns:w15="http://schemas.microsoft.com/office/word/2012/wordml" xmlns:w16cid="http://schemas.microsoft.com/office/word/2016/wordml/cid" xmlns:w16se="http://schemas.microsoft.com/office/word/2015/wordml/symex" xmlns:wpg="http://schemas.microsoft.com/office/word/2010/wordprocessingGroup" xmlns:wpi="http://schemas.microsoft.com/office/word/2010/wordprocessingInk" xmlns:wne="http://schemas.microsoft.com/office/word/2006/wordml" xmlns:wps="http://schemas.microsoft.com/office/word/2010/wordprocessingShape" mc:Ignorable="w14 w15 w16se w16cid wp14">
+<w:document xmlns:wpc="http://schemas.microsoft.com/office/word/2010/wordprocessingCanvas" xmlns:cx="http://schemas.microsoft.com/office/drawing/2014/chartex" xmlns:cx1="http://schemas.microsoft.com/office/drawing/2015/9/8/chartex" xmlns:cx2="http://schemas.microsoft.com/office/drawing/2015/10/21/chartex" xmlns:cx3="http://schemas.microsoft.com/office/drawing/2016/5/9/chartex" xmlns:cx4="http://schemas.microsoft.com/office/drawing/2016/5/10/chartex" xmlns:cx5="http://schemas.microsoft.com/office/drawing/2016/5/11/chartex" xmlns:cx6="http://schemas.microsoft.com/office/drawing/2016/5/12/chartex" xmlns:cx7="http://schemas.microsoft.com/office/drawing/2016/5/13/chartex" xmlns:cx8="http://schemas.microsoft.com/office/drawing/2016/5/14/chartex" xmlns:mc="http://schemas.openxmlformats.org/markup-compatibility/2006" xmlns:aink="http://schemas.microsoft.com/office/drawing/2016/ink" xmlns:am3d="http://schemas.microsoft.com/office/drawing/2017/model3d" xmlns:o="urn:schemas-microsoft-com:office:office" xmlns:r="http://schemas.openxmlformats.org/officeDocument/2006/relationships" xmlns:m="http://schemas.openxmlformats.org/officeDocument/2006/math" xmlns:v="urn:schemas-microsoft-com:vml" xmlns:wp14="http://schemas.microsoft.com/office/word/2010/wordprocessingDrawing" xmlns:wp="http://schemas.openxmlformats.org/drawingml/2006/wordprocessingDrawing" xmlns:w10="urn:schemas-microsoft-com:office:word" xmlns:w="http://schemas.openxmlformats.org/wordprocessingml/2006/main" xmlns:w14="http://schemas.microsoft.com/office/word/2010/wordml" xmlns:w15="http://schemas.microsoft.com/office/word/2012/wordml" xmlns:w16cex="http://schemas.microsoft.com/office/word/2018/wordml/cex" xmlns:w16cid="http://schemas.microsoft.com/office/word/2016/wordml/cid" xmlns:w16="http://schemas.microsoft.com/office/word/2018/wordml" xmlns:w16se="http://schemas.microsoft.com/office/word/2015/wordml/symex" xmlns:wpg="http://schemas.microsoft.com/office/word/2010/wordprocessingGroup" xmlns:wpi="http://schemas.microsoft.com/office/word/2010/wordprocessingInk" xmlns:wne="http://schemas.microsoft.com/office/word/2006/wordml" xmlns:wps="http://schemas.microsoft.com/office/word/2010/wordprocessingShape" mc:Ignorable="w14 w15 w16se w16cid w16 w16cex wp14">
   <w:body>
     <w:p>
       <w:pPr>
@@ -18,18 +18,33 @@
           <w:b/>
           <w:bCs/>
         </w:rPr>
-        <w:t xml:space="preserve">GDD - </w:t>
+        <w:t xml:space="preserve">GDD </w:t>
       </w:r>
       <w:r>
         <w:rPr>
           <w:rStyle w:val="Heading1Char"/>
           <w:b/>
           <w:bCs/>
-          <w:highlight w:val="yellow"/>
-        </w:rPr>
-        <w:t>&lt;PROJECT NAME&gt;</w:t>
+        </w:rPr>
+        <w:t>–</w:t>
+      </w:r>
+      <w:r>
+        <w:rPr>
+          <w:rStyle w:val="Heading1Char"/>
+          <w:b/>
+          <w:bCs/>
+        </w:rPr>
+        <w:t xml:space="preserve"> </w:t>
       </w:r>
       <w:bookmarkEnd w:id="0"/>
+      <w:r>
+        <w:rPr>
+          <w:rStyle w:val="Heading1Char"/>
+          <w:b/>
+          <w:bCs/>
+        </w:rPr>
+        <w:t>TOWER SWORD</w:t>
+      </w:r>
       <w:r>
         <w:rPr>
           <w:rStyle w:val="Heading1Char"/>
@@ -1905,16 +1920,27 @@
         <w:rPr>
           <w:rStyle w:val="Heading2Char"/>
         </w:rPr>
-        <w:t xml:space="preserve"> - </w:t>
+        <w:t xml:space="preserve"> </w:t>
       </w:r>
       <w:r>
         <w:rPr>
           <w:rStyle w:val="Heading2Char"/>
-          <w:highlight w:val="yellow"/>
-        </w:rPr>
-        <w:t>&lt;Project Name&gt;</w:t>
+        </w:rPr>
+        <w:t>–</w:t>
+      </w:r>
+      <w:r>
+        <w:rPr>
+          <w:rStyle w:val="Heading2Char"/>
+        </w:rPr>
+        <w:t xml:space="preserve"> </w:t>
       </w:r>
       <w:bookmarkEnd w:id="1"/>
+      <w:r>
+        <w:rPr>
+          <w:rStyle w:val="Heading2Char"/>
+        </w:rPr>
+        <w:t>Tower Sword</w:t>
+      </w:r>
     </w:p>
     <w:p>
       <w:pPr>
@@ -3636,7 +3662,14 @@
           <w:color w:val="FFFF00"/>
           <w:highlight w:val="magenta"/>
         </w:rPr>
-        <w:t xml:space="preserve">, that are not so much an active </w:t>
+        <w:t>, that are not so much an active mechanic</w:t>
+      </w:r>
+      <w:r>
+        <w:rPr>
+          <w:color w:val="FFFF00"/>
+          <w:highlight w:val="magenta"/>
+        </w:rPr>
+        <w:t xml:space="preserve"> nor are they attached to </w:t>
       </w:r>
       <w:proofErr w:type="gramStart"/>
       <w:r>
@@ -3644,7 +3677,14 @@
           <w:color w:val="FFFF00"/>
           <w:highlight w:val="magenta"/>
         </w:rPr>
-        <w:t>mechanic</w:t>
+        <w:t>one</w:t>
+      </w:r>
+      <w:r>
+        <w:rPr>
+          <w:color w:val="FFFF00"/>
+          <w:highlight w:val="magenta"/>
+        </w:rPr>
+        <w:t>, but</w:t>
       </w:r>
       <w:proofErr w:type="gramEnd"/>
       <w:r>
@@ -3652,14 +3692,7 @@
           <w:color w:val="FFFF00"/>
           <w:highlight w:val="magenta"/>
         </w:rPr>
-        <w:t xml:space="preserve"> nor are they attached to one</w:t>
-      </w:r>
-      <w:r>
-        <w:rPr>
-          <w:color w:val="FFFF00"/>
-          <w:highlight w:val="magenta"/>
-        </w:rPr>
-        <w:t>, but are still required for the mode to work</w:t>
+        <w:t xml:space="preserve"> are still required for the mode to work</w:t>
       </w:r>
       <w:r>
         <w:rPr>
@@ -4485,22 +4518,147 @@
     </w:p>
     <w:p>
       <w:pPr>
+        <w:spacing w:after="0" w:line="240" w:lineRule="auto"/>
+        <w:textAlignment w:val="baseline"/>
+        <w:rPr>
+          <w:rFonts w:asciiTheme="majorHAnsi" w:eastAsia="Times New Roman" w:hAnsiTheme="majorHAnsi" w:cstheme="majorHAnsi"/>
+          <w:color w:val="000000"/>
+          <w:lang w:eastAsia="en-AU"/>
+        </w:rPr>
+      </w:pPr>
+      <w:r>
+        <w:rPr>
+          <w:rFonts w:asciiTheme="majorHAnsi" w:eastAsia="Times New Roman" w:hAnsiTheme="majorHAnsi" w:cstheme="majorHAnsi"/>
+          <w:color w:val="000000"/>
+          <w:lang w:eastAsia="en-AU"/>
+        </w:rPr>
+        <w:t>Narrative Summary</w:t>
+      </w:r>
+    </w:p>
+    <w:p>
+      <w:pPr>
         <w:pStyle w:val="ListParagraph"/>
         <w:numPr>
           <w:ilvl w:val="0"/>
           <w:numId w:val="7"/>
         </w:numPr>
-      </w:pPr>
-      <w:r>
-        <w:t>Ninja Cat’s town is cursed by an evil wizard. Cat must climb the tower to cure the town.</w:t>
-      </w:r>
-      <w:r>
-        <w:t xml:space="preserve"> </w:t>
-      </w:r>
-    </w:p>
-    <w:p>
-      <w:bookmarkStart w:id="23" w:name="_GoBack"/>
-      <w:r>
+        <w:spacing w:after="0" w:line="240" w:lineRule="auto"/>
+        <w:textAlignment w:val="baseline"/>
+        <w:rPr>
+          <w:rFonts w:asciiTheme="majorHAnsi" w:eastAsia="Times New Roman" w:hAnsiTheme="majorHAnsi" w:cstheme="majorHAnsi"/>
+          <w:color w:val="000000"/>
+          <w:lang w:eastAsia="en-AU"/>
+        </w:rPr>
+      </w:pPr>
+      <w:r>
+        <w:rPr>
+          <w:rFonts w:asciiTheme="majorHAnsi" w:eastAsia="Times New Roman" w:hAnsiTheme="majorHAnsi" w:cstheme="majorHAnsi"/>
+          <w:color w:val="000000"/>
+          <w:lang w:eastAsia="en-AU"/>
+        </w:rPr>
+        <w:t xml:space="preserve">On a whim, a chaotic wizard polymorphed our wandering ronin into a frog. The ronin must climb the wizard's mega tower, face </w:t>
+      </w:r>
+      <w:r>
+        <w:rPr>
+          <w:rFonts w:asciiTheme="majorHAnsi" w:eastAsia="Times New Roman" w:hAnsiTheme="majorHAnsi" w:cstheme="majorHAnsi"/>
+          <w:color w:val="000000"/>
+          <w:lang w:eastAsia="en-AU"/>
+        </w:rPr>
+        <w:t>its</w:t>
+      </w:r>
+      <w:r>
+        <w:rPr>
+          <w:rFonts w:asciiTheme="majorHAnsi" w:eastAsia="Times New Roman" w:hAnsiTheme="majorHAnsi" w:cstheme="majorHAnsi"/>
+          <w:color w:val="000000"/>
+          <w:lang w:eastAsia="en-AU"/>
+        </w:rPr>
+        <w:t xml:space="preserve"> perils and lift the curse...</w:t>
+      </w:r>
+    </w:p>
+    <w:p>
+      <w:pPr>
+        <w:spacing w:after="0" w:line="240" w:lineRule="auto"/>
+        <w:textAlignment w:val="baseline"/>
+        <w:rPr>
+          <w:rFonts w:asciiTheme="majorHAnsi" w:eastAsia="Times New Roman" w:hAnsiTheme="majorHAnsi" w:cstheme="majorHAnsi"/>
+          <w:color w:val="000000"/>
+          <w:lang w:eastAsia="en-AU"/>
+        </w:rPr>
+      </w:pPr>
+    </w:p>
+    <w:p>
+      <w:pPr>
+        <w:spacing w:after="0" w:line="240" w:lineRule="auto"/>
+        <w:textAlignment w:val="baseline"/>
+        <w:rPr>
+          <w:rFonts w:asciiTheme="majorHAnsi" w:eastAsia="Times New Roman" w:hAnsiTheme="majorHAnsi" w:cstheme="majorHAnsi"/>
+          <w:color w:val="000000"/>
+          <w:lang w:eastAsia="en-AU"/>
+        </w:rPr>
+      </w:pPr>
+      <w:r>
+        <w:rPr>
+          <w:rFonts w:asciiTheme="majorHAnsi" w:eastAsia="Times New Roman" w:hAnsiTheme="majorHAnsi" w:cstheme="majorHAnsi"/>
+          <w:color w:val="000000"/>
+          <w:lang w:eastAsia="en-AU"/>
+        </w:rPr>
+        <w:t>Cutscenes or Story Beats:</w:t>
+      </w:r>
+    </w:p>
+    <w:p>
+      <w:pPr>
+        <w:pStyle w:val="ListParagraph"/>
+        <w:numPr>
+          <w:ilvl w:val="0"/>
+          <w:numId w:val="7"/>
+        </w:numPr>
+        <w:spacing w:after="0" w:line="240" w:lineRule="auto"/>
+        <w:textAlignment w:val="baseline"/>
+        <w:rPr>
+          <w:rFonts w:asciiTheme="majorHAnsi" w:eastAsia="Times New Roman" w:hAnsiTheme="majorHAnsi" w:cstheme="majorHAnsi"/>
+          <w:color w:val="000000"/>
+          <w:lang w:eastAsia="en-AU"/>
+        </w:rPr>
+      </w:pPr>
+      <w:r>
+        <w:rPr>
+          <w:rFonts w:asciiTheme="majorHAnsi" w:eastAsia="Times New Roman" w:hAnsiTheme="majorHAnsi" w:cstheme="majorHAnsi"/>
+          <w:color w:val="000000"/>
+          <w:lang w:eastAsia="en-AU"/>
+        </w:rPr>
+        <w:t>Setup: Cursed into frog, pickup the sword, facing the tower</w:t>
+      </w:r>
+    </w:p>
+    <w:p>
+      <w:pPr>
+        <w:pStyle w:val="ListParagraph"/>
+        <w:numPr>
+          <w:ilvl w:val="0"/>
+          <w:numId w:val="7"/>
+        </w:numPr>
+        <w:spacing w:after="0" w:line="240" w:lineRule="auto"/>
+        <w:textAlignment w:val="baseline"/>
+        <w:rPr>
+          <w:rFonts w:asciiTheme="majorHAnsi" w:eastAsia="Times New Roman" w:hAnsiTheme="majorHAnsi" w:cstheme="majorHAnsi"/>
+          <w:color w:val="000000"/>
+          <w:lang w:eastAsia="en-AU"/>
+        </w:rPr>
+      </w:pPr>
+      <w:r>
+        <w:rPr>
+          <w:rFonts w:asciiTheme="majorHAnsi" w:eastAsia="Times New Roman" w:hAnsiTheme="majorHAnsi" w:cstheme="majorHAnsi"/>
+          <w:color w:val="000000"/>
+          <w:lang w:eastAsia="en-AU"/>
+        </w:rPr>
+        <w:t>Rewind: The time sword is activated and frog restarts at the tower</w:t>
+      </w:r>
+    </w:p>
+    <w:p/>
+    <w:p>
+      <w:r>
+        <w:rPr>
+          <w:noProof/>
+        </w:rPr>
         <w:drawing>
           <wp:inline distT="0" distB="0" distL="0" distR="0" wp14:anchorId="75ECD02D" wp14:editId="1F44872E">
             <wp:extent cx="5731510" cy="5918835"/>
@@ -4538,7 +4696,6 @@
         </w:drawing>
       </w:r>
     </w:p>
-    <w:bookmarkEnd w:id="23"/>
     <w:p/>
     <w:p/>
     <w:p/>
@@ -4553,7 +4710,7 @@
 </file>
 
 <file path=word/numbering.xml><?xml version="1.0" encoding="utf-8"?>
-<w:numbering xmlns:wpc="http://schemas.microsoft.com/office/word/2010/wordprocessingCanvas" xmlns:cx="http://schemas.microsoft.com/office/drawing/2014/chartex" xmlns:cx1="http://schemas.microsoft.com/office/drawing/2015/9/8/chartex" xmlns:cx2="http://schemas.microsoft.com/office/drawing/2015/10/21/chartex" xmlns:cx3="http://schemas.microsoft.com/office/drawing/2016/5/9/chartex" xmlns:cx4="http://schemas.microsoft.com/office/drawing/2016/5/10/chartex" xmlns:cx5="http://schemas.microsoft.com/office/drawing/2016/5/11/chartex" xmlns:cx6="http://schemas.microsoft.com/office/drawing/2016/5/12/chartex" xmlns:cx7="http://schemas.microsoft.com/office/drawing/2016/5/13/chartex" xmlns:cx8="http://schemas.microsoft.com/office/drawing/2016/5/14/chartex" xmlns:mc="http://schemas.openxmlformats.org/markup-compatibility/2006" xmlns:aink="http://schemas.microsoft.com/office/drawing/2016/ink" xmlns:am3d="http://schemas.microsoft.com/office/drawing/2017/model3d" xmlns:o="urn:schemas-microsoft-com:office:office" xmlns:r="http://schemas.openxmlformats.org/officeDocument/2006/relationships" xmlns:m="http://schemas.openxmlformats.org/officeDocument/2006/math" xmlns:v="urn:schemas-microsoft-com:vml" xmlns:wp14="http://schemas.microsoft.com/office/word/2010/wordprocessingDrawing" xmlns:wp="http://schemas.openxmlformats.org/drawingml/2006/wordprocessingDrawing" xmlns:w10="urn:schemas-microsoft-com:office:word" xmlns:w="http://schemas.openxmlformats.org/wordprocessingml/2006/main" xmlns:w14="http://schemas.microsoft.com/office/word/2010/wordml" xmlns:w15="http://schemas.microsoft.com/office/word/2012/wordml" xmlns:w16cid="http://schemas.microsoft.com/office/word/2016/wordml/cid" xmlns:w16se="http://schemas.microsoft.com/office/word/2015/wordml/symex" xmlns:wpg="http://schemas.microsoft.com/office/word/2010/wordprocessingGroup" xmlns:wpi="http://schemas.microsoft.com/office/word/2010/wordprocessingInk" xmlns:wne="http://schemas.microsoft.com/office/word/2006/wordml" xmlns:wps="http://schemas.microsoft.com/office/word/2010/wordprocessingShape" mc:Ignorable="w14 w15 w16se w16cid wp14">
+<w:numbering xmlns:wpc="http://schemas.microsoft.com/office/word/2010/wordprocessingCanvas" xmlns:cx="http://schemas.microsoft.com/office/drawing/2014/chartex" xmlns:cx1="http://schemas.microsoft.com/office/drawing/2015/9/8/chartex" xmlns:cx2="http://schemas.microsoft.com/office/drawing/2015/10/21/chartex" xmlns:cx3="http://schemas.microsoft.com/office/drawing/2016/5/9/chartex" xmlns:cx4="http://schemas.microsoft.com/office/drawing/2016/5/10/chartex" xmlns:cx5="http://schemas.microsoft.com/office/drawing/2016/5/11/chartex" xmlns:cx6="http://schemas.microsoft.com/office/drawing/2016/5/12/chartex" xmlns:cx7="http://schemas.microsoft.com/office/drawing/2016/5/13/chartex" xmlns:cx8="http://schemas.microsoft.com/office/drawing/2016/5/14/chartex" xmlns:mc="http://schemas.openxmlformats.org/markup-compatibility/2006" xmlns:aink="http://schemas.microsoft.com/office/drawing/2016/ink" xmlns:am3d="http://schemas.microsoft.com/office/drawing/2017/model3d" xmlns:o="urn:schemas-microsoft-com:office:office" xmlns:r="http://schemas.openxmlformats.org/officeDocument/2006/relationships" xmlns:m="http://schemas.openxmlformats.org/officeDocument/2006/math" xmlns:v="urn:schemas-microsoft-com:vml" xmlns:wp14="http://schemas.microsoft.com/office/word/2010/wordprocessingDrawing" xmlns:wp="http://schemas.openxmlformats.org/drawingml/2006/wordprocessingDrawing" xmlns:w10="urn:schemas-microsoft-com:office:word" xmlns:w="http://schemas.openxmlformats.org/wordprocessingml/2006/main" xmlns:w14="http://schemas.microsoft.com/office/word/2010/wordml" xmlns:w15="http://schemas.microsoft.com/office/word/2012/wordml" xmlns:w16cex="http://schemas.microsoft.com/office/word/2018/wordml/cex" xmlns:w16cid="http://schemas.microsoft.com/office/word/2016/wordml/cid" xmlns:w16="http://schemas.microsoft.com/office/word/2018/wordml" xmlns:w16se="http://schemas.microsoft.com/office/word/2015/wordml/symex" xmlns:wpg="http://schemas.microsoft.com/office/word/2010/wordprocessingGroup" xmlns:wpi="http://schemas.microsoft.com/office/word/2010/wordprocessingInk" xmlns:wne="http://schemas.microsoft.com/office/word/2006/wordml" xmlns:wps="http://schemas.microsoft.com/office/word/2010/wordprocessingShape" mc:Ignorable="w14 w15 w16se w16cid w16 w16cex wp14">
   <w:abstractNum w:abstractNumId="0" w15:restartNumberingAfterBreak="0">
     <w:nsid w:val="07E92D30"/>
     <w:multiLevelType w:val="hybridMultilevel"/>
@@ -5369,7 +5526,7 @@
 </file>
 
 <file path=word/styles.xml><?xml version="1.0" encoding="utf-8"?>
-<w:styles xmlns:mc="http://schemas.openxmlformats.org/markup-compatibility/2006" xmlns:r="http://schemas.openxmlformats.org/officeDocument/2006/relationships" xmlns:w="http://schemas.openxmlformats.org/wordprocessingml/2006/main" xmlns:w14="http://schemas.microsoft.com/office/word/2010/wordml" xmlns:w15="http://schemas.microsoft.com/office/word/2012/wordml" xmlns:w16cid="http://schemas.microsoft.com/office/word/2016/wordml/cid" xmlns:w16se="http://schemas.microsoft.com/office/word/2015/wordml/symex" mc:Ignorable="w14 w15 w16se w16cid">
+<w:styles xmlns:mc="http://schemas.openxmlformats.org/markup-compatibility/2006" xmlns:r="http://schemas.openxmlformats.org/officeDocument/2006/relationships" xmlns:w="http://schemas.openxmlformats.org/wordprocessingml/2006/main" xmlns:w14="http://schemas.microsoft.com/office/word/2010/wordml" xmlns:w15="http://schemas.microsoft.com/office/word/2012/wordml" xmlns:w16cex="http://schemas.microsoft.com/office/word/2018/wordml/cex" xmlns:w16cid="http://schemas.microsoft.com/office/word/2016/wordml/cid" xmlns:w16="http://schemas.microsoft.com/office/word/2018/wordml" xmlns:w16se="http://schemas.microsoft.com/office/word/2015/wordml/symex" mc:Ignorable="w14 w15 w16se w16cid w16 w16cex">
   <w:docDefaults>
     <w:rPrDefault>
       <w:rPr>
@@ -5385,7 +5542,7 @@
       </w:pPr>
     </w:pPrDefault>
   </w:docDefaults>
-  <w:latentStyles w:defLockedState="0" w:defUIPriority="99" w:defSemiHidden="0" w:defUnhideWhenUsed="0" w:defQFormat="0" w:count="375">
+  <w:latentStyles w:defLockedState="0" w:defUIPriority="99" w:defSemiHidden="0" w:defUnhideWhenUsed="0" w:defQFormat="0" w:count="376">
     <w:lsdException w:name="Normal" w:uiPriority="0" w:qFormat="1"/>
     <w:lsdException w:name="heading 1" w:uiPriority="9" w:qFormat="1"/>
     <w:lsdException w:name="heading 2" w:semiHidden="1" w:uiPriority="9" w:unhideWhenUsed="1" w:qFormat="1"/>
@@ -5491,7 +5648,6 @@
     <w:lsdException w:name="HTML Sample" w:semiHidden="1" w:unhideWhenUsed="1"/>
     <w:lsdException w:name="HTML Typewriter" w:semiHidden="1" w:unhideWhenUsed="1"/>
     <w:lsdException w:name="HTML Variable" w:semiHidden="1" w:unhideWhenUsed="1"/>
-    <w:lsdException w:name="Normal Table" w:semiHidden="1" w:unhideWhenUsed="1"/>
     <w:lsdException w:name="annotation subject" w:semiHidden="1" w:unhideWhenUsed="1"/>
     <w:lsdException w:name="No List" w:semiHidden="1" w:unhideWhenUsed="1"/>
     <w:lsdException w:name="Outline List 1" w:semiHidden="1" w:unhideWhenUsed="1"/>
@@ -5538,10 +5694,8 @@
     <w:lsdException w:name="Table Subtle 2" w:semiHidden="1" w:unhideWhenUsed="1"/>
     <w:lsdException w:name="Table Web 1" w:semiHidden="1" w:unhideWhenUsed="1"/>
     <w:lsdException w:name="Table Web 2" w:semiHidden="1" w:unhideWhenUsed="1"/>
-    <w:lsdException w:name="Table Web 3" w:semiHidden="1" w:unhideWhenUsed="1"/>
     <w:lsdException w:name="Balloon Text" w:semiHidden="1" w:unhideWhenUsed="1"/>
     <w:lsdException w:name="Table Grid" w:uiPriority="39"/>
-    <w:lsdException w:name="Table Theme" w:semiHidden="1" w:unhideWhenUsed="1"/>
     <w:lsdException w:name="Placeholder Text" w:semiHidden="1"/>
     <w:lsdException w:name="No Spacing" w:uiPriority="1" w:qFormat="1"/>
     <w:lsdException w:name="Light Shading" w:uiPriority="60"/>
@@ -5761,6 +5915,7 @@
     <w:lsdException w:name="Smart Hyperlink" w:semiHidden="1" w:unhideWhenUsed="1"/>
     <w:lsdException w:name="Hashtag" w:semiHidden="1" w:unhideWhenUsed="1"/>
     <w:lsdException w:name="Unresolved Mention" w:semiHidden="1" w:unhideWhenUsed="1"/>
+    <w:lsdException w:name="Smart Link" w:semiHidden="1" w:unhideWhenUsed="1"/>
   </w:latentStyles>
   <w:style w:type="paragraph" w:default="1" w:styleId="Normal">
     <w:name w:val="Normal"/>
@@ -6364,15 +6519,16 @@
 </file>
 
 <file path=customXml/item1.xml><?xml version="1.0" encoding="utf-8"?>
-<?mso-contentType ?>
-<FormTemplates xmlns="http://schemas.microsoft.com/sharepoint/v3/contenttype/forms">
-  <Display>DocumentLibraryForm</Display>
-  <Edit>DocumentLibraryForm</Edit>
-  <New>DocumentLibraryForm</New>
-</FormTemplates>
+<b:Sources xmlns:b="http://schemas.openxmlformats.org/officeDocument/2006/bibliography" xmlns="http://schemas.openxmlformats.org/officeDocument/2006/bibliography" SelectedStyle="\APASixthEditionOfficeOnline.xsl" StyleName="APA" Version="6"/>
 </file>
 
 <file path=customXml/item2.xml><?xml version="1.0" encoding="utf-8"?>
+<p:properties xmlns:p="http://schemas.microsoft.com/office/2006/metadata/properties" xmlns:xsi="http://www.w3.org/2001/XMLSchema-instance" xmlns:pc="http://schemas.microsoft.com/office/infopath/2007/PartnerControls">
+  <documentManagement/>
+</p:properties>
+</file>
+
+<file path=customXml/item3.xml><?xml version="1.0" encoding="utf-8"?>
 <ct:contentTypeSchema xmlns:ct="http://schemas.microsoft.com/office/2006/metadata/contentType" xmlns:ma="http://schemas.microsoft.com/office/2006/metadata/properties/metaAttributes" ct:_="" ma:_="" ma:contentTypeName="Document" ma:contentTypeID="0x0101006215223A85027C4FB12C240689D6B56C" ma:contentTypeVersion="8" ma:contentTypeDescription="Create a new document." ma:contentTypeScope="" ma:versionID="d71683c48cdd8c3dce0610373fbe6d9e">
   <xsd:schema xmlns:xsd="http://www.w3.org/2001/XMLSchema" xmlns:xs="http://www.w3.org/2001/XMLSchema" xmlns:p="http://schemas.microsoft.com/office/2006/metadata/properties" xmlns:ns2="0e3bac76-e505-4672-a16c-c8a66eb01bd8" targetNamespace="http://schemas.microsoft.com/office/2006/metadata/properties" ma:root="true" ma:fieldsID="5021be36203a9ce58edbe65f5ec3d640" ns2:_="">
     <xsd:import namespace="0e3bac76-e505-4672-a16c-c8a66eb01bd8"/>
@@ -6544,25 +6700,33 @@
 </ct:contentTypeSchema>
 </file>
 
-<file path=customXml/item3.xml><?xml version="1.0" encoding="utf-8"?>
-<p:properties xmlns:p="http://schemas.microsoft.com/office/2006/metadata/properties" xmlns:xsi="http://www.w3.org/2001/XMLSchema-instance" xmlns:pc="http://schemas.microsoft.com/office/infopath/2007/PartnerControls">
-  <documentManagement/>
-</p:properties>
-</file>
-
 <file path=customXml/item4.xml><?xml version="1.0" encoding="utf-8"?>
-<b:Sources xmlns:b="http://schemas.openxmlformats.org/officeDocument/2006/bibliography" xmlns="http://schemas.openxmlformats.org/officeDocument/2006/bibliography" SelectedStyle="\APASixthEditionOfficeOnline.xsl" StyleName="APA" Version="6"/>
+<?mso-contentType ?>
+<FormTemplates xmlns="http://schemas.microsoft.com/sharepoint/v3/contenttype/forms">
+  <Display>DocumentLibraryForm</Display>
+  <Edit>DocumentLibraryForm</Edit>
+  <New>DocumentLibraryForm</New>
+</FormTemplates>
 </file>
 
 <file path=customXml/itemProps1.xml><?xml version="1.0" encoding="utf-8"?>
-<ds:datastoreItem xmlns:ds="http://schemas.openxmlformats.org/officeDocument/2006/customXml" ds:itemID="{92A576DD-14C6-4DE8-97BD-FB4A6FBD0825}">
+<ds:datastoreItem xmlns:ds="http://schemas.openxmlformats.org/officeDocument/2006/customXml" ds:itemID="{8AFF5E43-4975-4AC3-99D7-077EFDBC02E7}">
   <ds:schemaRefs>
-    <ds:schemaRef ds:uri="http://schemas.microsoft.com/sharepoint/v3/contenttype/forms"/>
+    <ds:schemaRef ds:uri="http://schemas.openxmlformats.org/officeDocument/2006/bibliography"/>
   </ds:schemaRefs>
 </ds:datastoreItem>
 </file>
 
 <file path=customXml/itemProps2.xml><?xml version="1.0" encoding="utf-8"?>
+<ds:datastoreItem xmlns:ds="http://schemas.openxmlformats.org/officeDocument/2006/customXml" ds:itemID="{D2EC38AC-FA61-4C3E-9B51-253C4E59B3E0}">
+  <ds:schemaRefs>
+    <ds:schemaRef ds:uri="http://schemas.microsoft.com/office/2006/metadata/properties"/>
+    <ds:schemaRef ds:uri="http://schemas.microsoft.com/office/infopath/2007/PartnerControls"/>
+  </ds:schemaRefs>
+</ds:datastoreItem>
+</file>
+
+<file path=customXml/itemProps3.xml><?xml version="1.0" encoding="utf-8"?>
 <ds:datastoreItem xmlns:ds="http://schemas.openxmlformats.org/officeDocument/2006/customXml" ds:itemID="{8783BB5A-D6F1-4FC8-B6C5-3E59A6E9D0E5}">
   <ds:schemaRefs>
     <ds:schemaRef ds:uri="http://schemas.microsoft.com/office/2006/metadata/contentType"/>
@@ -6580,19 +6744,10 @@
 </ds:datastoreItem>
 </file>
 
-<file path=customXml/itemProps3.xml><?xml version="1.0" encoding="utf-8"?>
-<ds:datastoreItem xmlns:ds="http://schemas.openxmlformats.org/officeDocument/2006/customXml" ds:itemID="{D2EC38AC-FA61-4C3E-9B51-253C4E59B3E0}">
+<file path=customXml/itemProps4.xml><?xml version="1.0" encoding="utf-8"?>
+<ds:datastoreItem xmlns:ds="http://schemas.openxmlformats.org/officeDocument/2006/customXml" ds:itemID="{92A576DD-14C6-4DE8-97BD-FB4A6FBD0825}">
   <ds:schemaRefs>
-    <ds:schemaRef ds:uri="http://schemas.microsoft.com/office/2006/metadata/properties"/>
-    <ds:schemaRef ds:uri="http://schemas.microsoft.com/office/infopath/2007/PartnerControls"/>
-  </ds:schemaRefs>
-</ds:datastoreItem>
-</file>
-
-<file path=customXml/itemProps4.xml><?xml version="1.0" encoding="utf-8"?>
-<ds:datastoreItem xmlns:ds="http://schemas.openxmlformats.org/officeDocument/2006/customXml" ds:itemID="{8AFF5E43-4975-4AC3-99D7-077EFDBC02E7}">
-  <ds:schemaRefs>
-    <ds:schemaRef ds:uri="http://schemas.openxmlformats.org/officeDocument/2006/bibliography"/>
+    <ds:schemaRef ds:uri="http://schemas.microsoft.com/sharepoint/v3/contenttype/forms"/>
   </ds:schemaRefs>
 </ds:datastoreItem>
 </file>